--- a/CV Editable-2.docx
+++ b/CV Editable-2.docx
@@ -1,34 +1,42 @@
 
 <file path=word/document.xml><?xml version="1.0" encoding="utf-8"?>
-<w:document xmlns:mc="http://schemas.openxmlformats.org/markup-compatibility/2006" xmlns:o="urn:schemas-microsoft-com:office:office" xmlns:r="http://schemas.openxmlformats.org/officeDocument/2006/relationships" xmlns:m="http://schemas.openxmlformats.org/officeDocument/2006/math" xmlns:v="urn:schemas-microsoft-com:vml" xmlns:wp="http://schemas.openxmlformats.org/drawingml/2006/wordprocessingDrawing" xmlns:w10="urn:schemas-microsoft-com:office:word" xmlns:w="http://schemas.openxmlformats.org/wordprocessingml/2006/main" xmlns:wne="http://schemas.microsoft.com/office/word/2006/wordml" xmlns:sl="http://schemas.openxmlformats.org/schemaLibrary/2006/main" xmlns:a="http://schemas.openxmlformats.org/drawingml/2006/main" xmlns:pic="http://schemas.openxmlformats.org/drawingml/2006/picture" xmlns:c="http://schemas.openxmlformats.org/drawingml/2006/chart" xmlns:lc="http://schemas.openxmlformats.org/drawingml/2006/lockedCanvas" xmlns:dgm="http://schemas.openxmlformats.org/drawingml/2006/diagram" xmlns:wps="http://schemas.microsoft.com/office/word/2010/wordprocessingShape" xmlns:wpg="http://schemas.microsoft.com/office/word/2010/wordprocessingGroup" xmlns:w14="http://schemas.microsoft.com/office/word/2010/wordml" xmlns:w15="http://schemas.microsoft.com/office/word/2012/wordml">
+<w:document xmlns:wpc="http://schemas.microsoft.com/office/word/2010/wordprocessingCanvas" xmlns:cx="http://schemas.microsoft.com/office/drawing/2014/chartex" xmlns:cx1="http://schemas.microsoft.com/office/drawing/2015/9/8/chartex" xmlns:cx2="http://schemas.microsoft.com/office/drawing/2015/10/21/chartex" xmlns:cx3="http://schemas.microsoft.com/office/drawing/2016/5/9/chartex" xmlns:cx4="http://schemas.microsoft.com/office/drawing/2016/5/10/chartex" xmlns:cx5="http://schemas.microsoft.com/office/drawing/2016/5/11/chartex" xmlns:cx6="http://schemas.microsoft.com/office/drawing/2016/5/12/chartex" xmlns:cx7="http://schemas.microsoft.com/office/drawing/2016/5/13/chartex" xmlns:cx8="http://schemas.microsoft.com/office/drawing/2016/5/14/chartex" xmlns:mc="http://schemas.openxmlformats.org/markup-compatibility/2006" xmlns:aink="http://schemas.microsoft.com/office/drawing/2016/ink" xmlns:am3d="http://schemas.microsoft.com/office/drawing/2017/model3d" xmlns:o="urn:schemas-microsoft-com:office:office" xmlns:r="http://schemas.openxmlformats.org/officeDocument/2006/relationships" xmlns:m="http://schemas.openxmlformats.org/officeDocument/2006/math" xmlns:v="urn:schemas-microsoft-com:vml" xmlns:wp14="http://schemas.microsoft.com/office/word/2010/wordprocessingDrawing" xmlns:wp="http://schemas.openxmlformats.org/drawingml/2006/wordprocessingDrawing" xmlns:w10="urn:schemas-microsoft-com:office:word" xmlns:w="http://schemas.openxmlformats.org/wordprocessingml/2006/main" xmlns:w14="http://schemas.microsoft.com/office/word/2010/wordml" xmlns:w15="http://schemas.microsoft.com/office/word/2012/wordml" xmlns:w16cex="http://schemas.microsoft.com/office/word/2018/wordml/cex" xmlns:w16cid="http://schemas.microsoft.com/office/word/2016/wordml/cid" xmlns:w16="http://schemas.microsoft.com/office/word/2018/wordml" xmlns:w16sdtdh="http://schemas.microsoft.com/office/word/2020/wordml/sdtdatahash" xmlns:w16se="http://schemas.microsoft.com/office/word/2015/wordml/symex" xmlns:wpg="http://schemas.microsoft.com/office/word/2010/wordprocessingGroup" xmlns:wpi="http://schemas.microsoft.com/office/word/2010/wordprocessingInk" xmlns:wne="http://schemas.microsoft.com/office/word/2006/wordml" xmlns:wps="http://schemas.microsoft.com/office/word/2010/wordprocessingShape" mc:Ignorable="w14 w15 w16se w16cid w16 w16cex w16sdtdh wp14">
   <w:body>
     <w:p>
       <w:pPr>
-        <w:pageBreakBefore w:val="0"/>
-        <w:rPr>
-          <w:b w:val="1"/>
-          <w:color w:val="00ab44"/>
+        <w:rPr>
+          <w:b/>
+          <w:color w:val="00AB44"/>
           <w:sz w:val="72"/>
           <w:szCs w:val="72"/>
         </w:rPr>
       </w:pPr>
       <w:r>
-        <w:rPr/>
+        <w:rPr>
+          <w:noProof/>
+        </w:rPr>
         <w:drawing>
-          <wp:inline distB="114300" distT="114300" distL="114300" distR="114300">
+          <wp:inline distT="114300" distB="114300" distL="114300" distR="114300" wp14:anchorId="7CED22B7" wp14:editId="2B84F93A">
             <wp:extent cx="1914525" cy="2057400"/>
-            <wp:effectExtent b="0" l="0" r="0" t="0"/>
+            <wp:effectExtent l="0" t="0" r="9525" b="0"/>
             <wp:docPr id="2" name="image2.jpg"/>
-            <a:graphic>
+            <wp:cNvGraphicFramePr/>
+            <a:graphic xmlns:a="http://schemas.openxmlformats.org/drawingml/2006/main">
               <a:graphicData uri="http://schemas.openxmlformats.org/drawingml/2006/picture">
-                <pic:pic>
+                <pic:pic xmlns:pic="http://schemas.openxmlformats.org/drawingml/2006/picture">
                   <pic:nvPicPr>
-                    <pic:cNvPr id="0" name="image2.jpg"/>
+                    <pic:cNvPr id="2" name="image2.jpg"/>
                     <pic:cNvPicPr preferRelativeResize="0"/>
                   </pic:nvPicPr>
                   <pic:blipFill>
-                    <a:blip r:embed="rId6"/>
-                    <a:srcRect b="0" l="27083" r="3125" t="0"/>
+                    <a:blip r:embed="rId6" cstate="print">
+                      <a:extLst>
+                        <a:ext uri="{28A0092B-C50C-407E-A947-70E740481C1C}">
+                          <a14:useLocalDpi xmlns:a14="http://schemas.microsoft.com/office/drawing/2010/main" val="0"/>
+                        </a:ext>
+                      </a:extLst>
+                    </a:blip>
+                    <a:srcRect l="365" r="365"/>
                     <a:stretch>
                       <a:fillRect/>
                     </a:stretch>
@@ -38,7 +46,9 @@
                       <a:off x="0" y="0"/>
                       <a:ext cx="1914525" cy="2057400"/>
                     </a:xfrm>
-                    <a:prstGeom prst="rect"/>
+                    <a:prstGeom prst="rect">
+                      <a:avLst/>
+                    </a:prstGeom>
                     <a:ln/>
                   </pic:spPr>
                 </pic:pic>
@@ -47,34 +57,17 @@
           </wp:inline>
         </w:drawing>
       </w:r>
-      <w:r>
-        <w:rPr>
-          <w:rtl w:val="0"/>
-        </w:rPr>
-      </w:r>
-    </w:p>
-    <w:p>
-      <w:pPr>
-        <w:pageBreakBefore w:val="0"/>
-        <w:rPr/>
-      </w:pPr>
-      <w:r>
-        <w:rPr>
-          <w:rtl w:val="0"/>
-        </w:rPr>
-      </w:r>
-    </w:p>
-    <w:p>
-      <w:pPr>
-        <w:pageBreakBefore w:val="0"/>
+    </w:p>
+    <w:p/>
+    <w:p>
+      <w:pPr>
         <w:pBdr>
-          <w:top w:space="0" w:sz="0" w:val="nil"/>
-          <w:left w:space="0" w:sz="0" w:val="nil"/>
-          <w:bottom w:space="0" w:sz="0" w:val="nil"/>
-          <w:right w:space="0" w:sz="0" w:val="nil"/>
-          <w:between w:space="0" w:sz="0" w:val="nil"/>
+          <w:top w:val="nil"/>
+          <w:left w:val="nil"/>
+          <w:bottom w:val="nil"/>
+          <w:right w:val="nil"/>
+          <w:between w:val="nil"/>
         </w:pBdr>
-        <w:shd w:fill="auto" w:val="clear"/>
         <w:spacing w:line="360" w:lineRule="auto"/>
         <w:rPr>
           <w:sz w:val="24"/>
@@ -83,103 +76,80 @@
       </w:pPr>
       <w:r>
         <w:rPr>
-          <w:b w:val="1"/>
-          <w:color w:val="00ab44"/>
+          <w:b/>
+          <w:color w:val="00AB44"/>
           <w:sz w:val="24"/>
           <w:szCs w:val="24"/>
-          <w:rtl w:val="0"/>
-        </w:rPr>
-        <w:t xml:space="preserve">Habilidades Técnicas:</w:t>
+        </w:rPr>
+        <w:t>Habilidades Técnicas:</w:t>
       </w:r>
       <w:r>
         <w:rPr>
           <w:sz w:val="24"/>
           <w:szCs w:val="24"/>
-          <w:rtl w:val="0"/>
         </w:rPr>
         <w:t xml:space="preserve"> </w:t>
       </w:r>
     </w:p>
     <w:p>
-      <w:pPr>
-        <w:pageBreakBefore w:val="0"/>
-        <w:rPr/>
-      </w:pPr>
-      <w:r>
-        <w:rPr>
-          <w:rtl w:val="0"/>
-        </w:rPr>
+      <w:r>
         <w:t xml:space="preserve">Escribe aquí tu texto Escribe aquí tu texto Escribe aquí tu texto Escribe aquí tu texto. </w:t>
       </w:r>
     </w:p>
     <w:p>
       <w:pPr>
-        <w:pageBreakBefore w:val="0"/>
         <w:pBdr>
-          <w:top w:space="0" w:sz="0" w:val="nil"/>
-          <w:left w:space="0" w:sz="0" w:val="nil"/>
-          <w:bottom w:space="0" w:sz="0" w:val="nil"/>
-          <w:right w:space="0" w:sz="0" w:val="nil"/>
-          <w:between w:space="0" w:sz="0" w:val="nil"/>
+          <w:top w:val="nil"/>
+          <w:left w:val="nil"/>
+          <w:bottom w:val="nil"/>
+          <w:right w:val="nil"/>
+          <w:between w:val="nil"/>
         </w:pBdr>
-        <w:shd w:fill="auto" w:val="clear"/>
         <w:spacing w:line="360" w:lineRule="auto"/>
         <w:rPr>
-          <w:b w:val="1"/>
-          <w:color w:val="00ab44"/>
+          <w:b/>
+          <w:color w:val="00AB44"/>
           <w:sz w:val="24"/>
           <w:szCs w:val="24"/>
         </w:rPr>
       </w:pPr>
       <w:r>
-        <w:rPr>
-          <w:rtl w:val="0"/>
-        </w:rPr>
-        <w:br w:type="textWrapping"/>
-      </w:r>
-      <w:r>
-        <w:rPr>
-          <w:b w:val="1"/>
-          <w:color w:val="00ab44"/>
+        <w:br/>
+      </w:r>
+      <w:r>
+        <w:rPr>
+          <w:b/>
+          <w:color w:val="00AB44"/>
           <w:sz w:val="24"/>
           <w:szCs w:val="24"/>
-          <w:rtl w:val="0"/>
-        </w:rPr>
-        <w:t xml:space="preserve">Habilidades de comportamiento:</w:t>
-      </w:r>
-    </w:p>
-    <w:p>
-      <w:pPr>
-        <w:pageBreakBefore w:val="0"/>
+        </w:rPr>
+        <w:t>Habilidades de comportamiento:</w:t>
+      </w:r>
+    </w:p>
+    <w:p>
+      <w:pPr>
         <w:pBdr>
-          <w:top w:space="0" w:sz="0" w:val="nil"/>
-          <w:left w:space="0" w:sz="0" w:val="nil"/>
-          <w:bottom w:space="0" w:sz="0" w:val="nil"/>
-          <w:right w:space="0" w:sz="0" w:val="nil"/>
-          <w:between w:space="0" w:sz="0" w:val="nil"/>
+          <w:top w:val="nil"/>
+          <w:left w:val="nil"/>
+          <w:bottom w:val="nil"/>
+          <w:right w:val="nil"/>
+          <w:between w:val="nil"/>
         </w:pBdr>
-        <w:shd w:fill="auto" w:val="clear"/>
         <w:spacing w:line="360" w:lineRule="auto"/>
-        <w:rPr/>
-      </w:pPr>
-      <w:r>
-        <w:rPr>
-          <w:rtl w:val="0"/>
-        </w:rPr>
+      </w:pPr>
+      <w:r>
         <w:t xml:space="preserve">Escribe aquí tu texto Escribe aquí tu texto Escribe aquí tu texto Escribe aquí tu texto. </w:t>
       </w:r>
     </w:p>
     <w:p>
       <w:pPr>
-        <w:pageBreakBefore w:val="0"/>
         <w:pBdr>
-          <w:top w:space="0" w:sz="0" w:val="nil"/>
-          <w:left w:space="0" w:sz="0" w:val="nil"/>
-          <w:bottom w:space="0" w:sz="0" w:val="nil"/>
-          <w:right w:space="0" w:sz="0" w:val="nil"/>
-          <w:between w:space="0" w:sz="0" w:val="nil"/>
+          <w:top w:val="nil"/>
+          <w:left w:val="nil"/>
+          <w:bottom w:val="nil"/>
+          <w:right w:val="nil"/>
+          <w:between w:val="nil"/>
         </w:pBdr>
-        <w:shd w:fill="auto" w:val="clear"/>
         <w:spacing w:line="360" w:lineRule="auto"/>
         <w:rPr>
           <w:sz w:val="24"/>
@@ -187,95 +157,90 @@
         </w:rPr>
       </w:pPr>
       <w:r>
-        <w:rPr>
-          <w:rtl w:val="0"/>
-        </w:rPr>
-        <w:br w:type="textWrapping"/>
-      </w:r>
-      <w:r>
-        <w:rPr>
-          <w:b w:val="1"/>
-          <w:color w:val="00ab44"/>
+        <w:br/>
+      </w:r>
+      <w:r>
+        <w:rPr>
+          <w:b/>
+          <w:color w:val="00AB44"/>
           <w:sz w:val="24"/>
           <w:szCs w:val="24"/>
-          <w:rtl w:val="0"/>
-        </w:rPr>
-        <w:t xml:space="preserve">Contacto :</w:t>
-      </w:r>
-      <w:r>
-        <w:rPr>
-          <w:rtl w:val="0"/>
-        </w:rPr>
-      </w:r>
-    </w:p>
-    <w:p>
-      <w:pPr>
-        <w:pageBreakBefore w:val="0"/>
+        </w:rPr>
+        <w:t>Contacto</w:t>
+      </w:r>
+      <w:r>
+        <w:rPr>
+          <w:b/>
+          <w:color w:val="00AB44"/>
+          <w:sz w:val="24"/>
+          <w:szCs w:val="24"/>
+        </w:rPr>
+        <w:t>:</w:t>
+      </w:r>
+    </w:p>
+    <w:p>
+      <w:pPr>
         <w:pBdr>
-          <w:top w:space="0" w:sz="0" w:val="nil"/>
-          <w:left w:space="0" w:sz="0" w:val="nil"/>
-          <w:bottom w:space="0" w:sz="0" w:val="nil"/>
-          <w:right w:space="0" w:sz="0" w:val="nil"/>
-          <w:between w:space="0" w:sz="0" w:val="nil"/>
+          <w:top w:val="nil"/>
+          <w:left w:val="nil"/>
+          <w:bottom w:val="nil"/>
+          <w:right w:val="nil"/>
+          <w:between w:val="nil"/>
         </w:pBdr>
-        <w:shd w:fill="auto" w:val="clear"/>
         <w:spacing w:line="360" w:lineRule="auto"/>
-        <w:rPr/>
-      </w:pPr>
-      <w:r>
-        <w:rPr>
-          <w:rtl w:val="0"/>
-        </w:rPr>
-        <w:t xml:space="preserve">Escribe aquí tu texto Escribe aquí tu texto Escribe aquí tu texto Escribe aquí tu texto.. </w:t>
-      </w:r>
-      <w:r>
-        <w:rPr>
-          <w:rtl w:val="0"/>
-        </w:rPr>
-        <w:br w:type="textWrapping"/>
-      </w:r>
-      <w:r>
-        <w:br w:type="column"/>
-      </w:r>
-      <w:r>
-        <w:rPr>
-          <w:rtl w:val="0"/>
-        </w:rPr>
-      </w:r>
-    </w:p>
-    <w:p>
-      <w:pPr>
-        <w:pStyle w:val="Title"/>
-        <w:pageBreakBefore w:val="0"/>
+      </w:pPr>
+      <w:hyperlink r:id="rId7" w:history="1">
+        <w:r>
+          <w:rPr>
+            <w:rStyle w:val="Hipervnculo"/>
+          </w:rPr>
+          <w:t>nivermartinezmed@gmail.com</w:t>
+        </w:r>
+      </w:hyperlink>
+      <w:r>
+        <w:br/>
+        <w:t xml:space="preserve">LinkedIn: </w:t>
+      </w:r>
+      <w:r>
+        <w:t xml:space="preserve"> </w:t>
+      </w:r>
+      <w:r>
+        <w:br/>
+      </w:r>
+    </w:p>
+    <w:p>
+      <w:pPr>
+        <w:pStyle w:val="Ttulo"/>
+        <w:rPr>
+          <w:sz w:val="48"/>
+          <w:szCs w:val="48"/>
+        </w:rPr>
+      </w:pPr>
+      <w:bookmarkStart w:id="0" w:name="_47nxuvuepmxu" w:colFirst="0" w:colLast="0"/>
+      <w:bookmarkEnd w:id="0"/>
+    </w:p>
+    <w:p>
+      <w:pPr>
+        <w:pStyle w:val="Ttulo"/>
         <w:rPr>
           <w:sz w:val="48"/>
           <w:szCs w:val="48"/>
           <w:vertAlign w:val="subscript"/>
         </w:rPr>
       </w:pPr>
-      <w:bookmarkStart w:colFirst="0" w:colLast="0" w:name="_47nxuvuepmxu" w:id="0"/>
-      <w:bookmarkEnd w:id="0"/>
       <w:r>
         <w:rPr>
           <w:sz w:val="48"/>
           <w:szCs w:val="48"/>
-          <w:rtl w:val="0"/>
-        </w:rPr>
-        <w:t xml:space="preserve">NOMBRE</w:t>
-      </w:r>
-      <w:r>
-        <w:rPr>
-          <w:rtl w:val="0"/>
-        </w:rPr>
-      </w:r>
-    </w:p>
-    <w:p>
-      <w:pPr>
-        <w:pStyle w:val="Title"/>
-        <w:pageBreakBefore w:val="0"/>
-        <w:rPr/>
-      </w:pPr>
-      <w:bookmarkStart w:colFirst="0" w:colLast="0" w:name="_tnvul3nv590u" w:id="1"/>
+        </w:rPr>
+        <w:t>Niver Martínez</w:t>
+      </w:r>
+    </w:p>
+    <w:p>
+      <w:pPr>
+        <w:pStyle w:val="Ttulo"/>
+      </w:pPr>
+      <w:bookmarkStart w:id="1" w:name="_tnvul3nv590u" w:colFirst="0" w:colLast="0"/>
       <w:bookmarkEnd w:id="1"/>
       <w:r>
         <w:rPr>
@@ -283,73 +248,87 @@
           <w:color w:val="353744"/>
           <w:sz w:val="48"/>
           <w:szCs w:val="48"/>
-          <w:rtl w:val="0"/>
-        </w:rPr>
-        <w:t xml:space="preserve">Rol </w:t>
-      </w:r>
-      <w:r>
-        <w:rPr>
-          <w:rtl w:val="0"/>
-        </w:rPr>
-      </w:r>
-    </w:p>
-    <w:p>
-      <w:pPr>
-        <w:pageBreakBefore w:val="0"/>
+        </w:rPr>
+        <w:t xml:space="preserve">Full </w:t>
+      </w:r>
+      <w:proofErr w:type="spellStart"/>
+      <w:r>
+        <w:rPr>
+          <w:b w:val="0"/>
+          <w:color w:val="353744"/>
+          <w:sz w:val="48"/>
+          <w:szCs w:val="48"/>
+        </w:rPr>
+        <w:t>Stack</w:t>
+      </w:r>
+      <w:proofErr w:type="spellEnd"/>
+      <w:r>
+        <w:rPr>
+          <w:b w:val="0"/>
+          <w:color w:val="353744"/>
+          <w:sz w:val="48"/>
+          <w:szCs w:val="48"/>
+        </w:rPr>
+        <w:t xml:space="preserve"> </w:t>
+      </w:r>
+      <w:proofErr w:type="spellStart"/>
+      <w:r>
+        <w:rPr>
+          <w:b w:val="0"/>
+          <w:color w:val="353744"/>
+          <w:sz w:val="48"/>
+          <w:szCs w:val="48"/>
+        </w:rPr>
+        <w:t>Developer</w:t>
+      </w:r>
+      <w:proofErr w:type="spellEnd"/>
+    </w:p>
+    <w:p>
+      <w:pPr>
         <w:pBdr>
-          <w:top w:space="0" w:sz="0" w:val="nil"/>
-          <w:left w:space="0" w:sz="0" w:val="nil"/>
-          <w:bottom w:space="0" w:sz="0" w:val="nil"/>
-          <w:right w:space="0" w:sz="0" w:val="nil"/>
-          <w:between w:space="0" w:sz="0" w:val="nil"/>
+          <w:top w:val="nil"/>
+          <w:left w:val="nil"/>
+          <w:bottom w:val="nil"/>
+          <w:right w:val="nil"/>
+          <w:between w:val="nil"/>
         </w:pBdr>
-        <w:shd w:fill="auto" w:val="clear"/>
         <w:spacing w:after="200" w:line="240" w:lineRule="auto"/>
-        <w:rPr/>
-      </w:pPr>
-      <w:r>
-        <w:rPr>
-          <w:rtl w:val="0"/>
-        </w:rPr>
-      </w:r>
-    </w:p>
-    <w:p>
-      <w:pPr>
-        <w:pageBreakBefore w:val="0"/>
+      </w:pPr>
+    </w:p>
+    <w:p>
+      <w:pPr>
         <w:pBdr>
-          <w:top w:space="0" w:sz="0" w:val="nil"/>
-          <w:left w:space="0" w:sz="0" w:val="nil"/>
-          <w:bottom w:space="0" w:sz="0" w:val="nil"/>
-          <w:right w:space="0" w:sz="0" w:val="nil"/>
-          <w:between w:space="0" w:sz="0" w:val="nil"/>
+          <w:top w:val="nil"/>
+          <w:left w:val="nil"/>
+          <w:bottom w:val="nil"/>
+          <w:right w:val="nil"/>
+          <w:between w:val="nil"/>
         </w:pBdr>
-        <w:shd w:fill="auto" w:val="clear"/>
         <w:spacing w:after="200" w:line="240" w:lineRule="auto"/>
         <w:rPr>
-          <w:rFonts w:ascii="Proxima Nova" w:cs="Proxima Nova" w:eastAsia="Proxima Nova" w:hAnsi="Proxima Nova"/>
-          <w:color w:val="00ab44"/>
-        </w:rPr>
-      </w:pPr>
-      <w:r>
-        <w:rPr>
-          <w:rFonts w:ascii="Proxima Nova" w:cs="Proxima Nova" w:eastAsia="Proxima Nova" w:hAnsi="Proxima Nova"/>
-          <w:color w:val="353744"/>
+          <w:color w:val="00AB44"/>
+        </w:rPr>
+      </w:pPr>
+      <w:r>
+        <w:rPr>
+          <w:noProof/>
         </w:rPr>
         <w:drawing>
-          <wp:inline distB="114300" distT="114300" distL="114300" distR="114300">
+          <wp:inline distT="114300" distB="114300" distL="114300" distR="114300" wp14:anchorId="7F531774" wp14:editId="31B7B361">
             <wp:extent cx="419100" cy="28575"/>
-            <wp:effectExtent b="0" l="0" r="0" t="0"/>
-            <wp:docPr descr="Rectángulo verde pequeño para dividir las secciones del documento" id="3" name="image1.png"/>
-            <a:graphic>
+            <wp:effectExtent l="0" t="0" r="0" b="0"/>
+            <wp:docPr id="3" name="image1.png" descr="Rectángulo verde pequeño para dividir las secciones del documento"/>
+            <wp:cNvGraphicFramePr/>
+            <a:graphic xmlns:a="http://schemas.openxmlformats.org/drawingml/2006/main">
               <a:graphicData uri="http://schemas.openxmlformats.org/drawingml/2006/picture">
-                <pic:pic>
+                <pic:pic xmlns:pic="http://schemas.openxmlformats.org/drawingml/2006/picture">
                   <pic:nvPicPr>
-                    <pic:cNvPr descr="Rectángulo verde pequeño para dividir las secciones del documento" id="0" name="image1.png"/>
+                    <pic:cNvPr id="0" name="image1.png" descr="Rectángulo verde pequeño para dividir las secciones del documento"/>
                     <pic:cNvPicPr preferRelativeResize="0"/>
                   </pic:nvPicPr>
                   <pic:blipFill>
-                    <a:blip r:embed="rId7"/>
-                    <a:srcRect b="0" l="0" r="0" t="0"/>
+                    <a:blip r:embed="rId8"/>
+                    <a:srcRect/>
                     <a:stretch>
                       <a:fillRect/>
                     </a:stretch>
@@ -359,7 +338,9 @@
                       <a:off x="0" y="0"/>
                       <a:ext cx="419100" cy="28575"/>
                     </a:xfrm>
-                    <a:prstGeom prst="rect"/>
+                    <a:prstGeom prst="rect">
+                      <a:avLst/>
+                    </a:prstGeom>
                     <a:ln/>
                   </pic:spPr>
                 </pic:pic>
@@ -368,120 +349,79 @@
           </wp:inline>
         </w:drawing>
       </w:r>
-      <w:r>
-        <w:rPr>
-          <w:rtl w:val="0"/>
-        </w:rPr>
-      </w:r>
-    </w:p>
-    <w:p>
-      <w:pPr>
-        <w:pStyle w:val="Heading1"/>
-        <w:pageBreakBefore w:val="0"/>
+    </w:p>
+    <w:p>
+      <w:pPr>
+        <w:pStyle w:val="Ttulo1"/>
         <w:pBdr>
-          <w:top w:space="0" w:sz="0" w:val="nil"/>
-          <w:left w:space="0" w:sz="0" w:val="nil"/>
-          <w:bottom w:space="0" w:sz="0" w:val="nil"/>
-          <w:right w:space="0" w:sz="0" w:val="nil"/>
-          <w:between w:space="0" w:sz="0" w:val="nil"/>
+          <w:top w:val="nil"/>
+          <w:left w:val="nil"/>
+          <w:bottom w:val="nil"/>
+          <w:right w:val="nil"/>
+          <w:between w:val="nil"/>
         </w:pBdr>
-        <w:shd w:fill="auto" w:val="clear"/>
-        <w:rPr>
-          <w:rFonts w:ascii="Proxima Nova" w:cs="Proxima Nova" w:eastAsia="Proxima Nova" w:hAnsi="Proxima Nova"/>
-          <w:b w:val="1"/>
-          <w:color w:val="00ab44"/>
-          <w:sz w:val="28"/>
-          <w:szCs w:val="28"/>
-        </w:rPr>
-      </w:pPr>
-      <w:bookmarkStart w:colFirst="0" w:colLast="0" w:name="_qr10fqrs1aoo" w:id="2"/>
+      </w:pPr>
+      <w:bookmarkStart w:id="2" w:name="_qr10fqrs1aoo" w:colFirst="0" w:colLast="0"/>
       <w:bookmarkEnd w:id="2"/>
       <w:r>
-        <w:rPr>
-          <w:rtl w:val="0"/>
-        </w:rPr>
-        <w:t xml:space="preserve">Acerca de mi</w:t>
-      </w:r>
-      <w:r>
-        <w:rPr>
-          <w:rtl w:val="0"/>
-        </w:rPr>
-      </w:r>
-    </w:p>
-    <w:p>
-      <w:pPr>
-        <w:pageBreakBefore w:val="0"/>
+        <w:t>Acerca de mi</w:t>
+      </w:r>
+    </w:p>
+    <w:p>
+      <w:pPr>
         <w:pBdr>
-          <w:top w:space="0" w:sz="0" w:val="nil"/>
-          <w:left w:space="0" w:sz="0" w:val="nil"/>
-          <w:bottom w:space="0" w:sz="0" w:val="nil"/>
-          <w:right w:space="0" w:sz="0" w:val="nil"/>
-          <w:between w:space="0" w:sz="0" w:val="nil"/>
+          <w:top w:val="nil"/>
+          <w:left w:val="nil"/>
+          <w:bottom w:val="nil"/>
+          <w:right w:val="nil"/>
+          <w:between w:val="nil"/>
         </w:pBdr>
-        <w:shd w:fill="auto" w:val="clear"/>
-        <w:rPr>
-          <w:rFonts w:ascii="Proxima Nova" w:cs="Proxima Nova" w:eastAsia="Proxima Nova" w:hAnsi="Proxima Nova"/>
-          <w:b w:val="1"/>
-          <w:color w:val="00ab44"/>
-        </w:rPr>
-      </w:pPr>
-      <w:r>
-        <w:rPr>
-          <w:rtl w:val="0"/>
-        </w:rPr>
-        <w:t xml:space="preserve">Escribe aquí tu texto Escribe aquí tu texto Escribe aquí tu texto Escribe aquí tu texto Escribe aquí tu texto Escribe aquí tu texto Escribe aquí tu texto Escribe aquí tu texto Escribe aquí tu texto Escribe aquí tu</w:t>
-      </w:r>
-      <w:r>
-        <w:rPr>
-          <w:rFonts w:ascii="Proxima Nova" w:cs="Proxima Nova" w:eastAsia="Proxima Nova" w:hAnsi="Proxima Nova"/>
-          <w:color w:val="353744"/>
-          <w:rtl w:val="0"/>
-        </w:rPr>
+        <w:rPr>
+          <w:b/>
+          <w:color w:val="00AB44"/>
+        </w:rPr>
+      </w:pPr>
+      <w:r>
+        <w:t>Escribe aquí tu texto Escribe aquí tu texto Escribe aquí tu texto Escribe aquí tu texto Escribe aquí tu texto Escribe aquí tu texto Escribe aquí tu texto Escribe aquí tu texto Escribe aquí tu texto Escribe aquí tu</w:t>
+      </w:r>
+      <w:r>
         <w:t xml:space="preserve">. </w:t>
       </w:r>
-      <w:r>
-        <w:rPr>
-          <w:rtl w:val="0"/>
-        </w:rPr>
-      </w:r>
-    </w:p>
-    <w:p>
-      <w:pPr>
-        <w:pageBreakBefore w:val="0"/>
+    </w:p>
+    <w:p>
+      <w:pPr>
         <w:pBdr>
-          <w:top w:space="0" w:sz="0" w:val="nil"/>
-          <w:left w:space="0" w:sz="0" w:val="nil"/>
-          <w:bottom w:space="0" w:sz="0" w:val="nil"/>
-          <w:right w:space="0" w:sz="0" w:val="nil"/>
-          <w:between w:space="0" w:sz="0" w:val="nil"/>
+          <w:top w:val="nil"/>
+          <w:left w:val="nil"/>
+          <w:bottom w:val="nil"/>
+          <w:right w:val="nil"/>
+          <w:between w:val="nil"/>
         </w:pBdr>
-        <w:shd w:fill="auto" w:val="clear"/>
         <w:spacing w:after="200" w:line="240" w:lineRule="auto"/>
         <w:rPr>
-          <w:rFonts w:ascii="Proxima Nova" w:cs="Proxima Nova" w:eastAsia="Proxima Nova" w:hAnsi="Proxima Nova"/>
-          <w:color w:val="00ab44"/>
-        </w:rPr>
-      </w:pPr>
-      <w:r>
-        <w:rPr>
-          <w:rFonts w:ascii="Proxima Nova" w:cs="Proxima Nova" w:eastAsia="Proxima Nova" w:hAnsi="Proxima Nova"/>
-          <w:color w:val="353744"/>
+          <w:color w:val="00AB44"/>
+        </w:rPr>
+      </w:pPr>
+      <w:r>
+        <w:rPr>
+          <w:noProof/>
         </w:rPr>
         <w:drawing>
-          <wp:inline distB="114300" distT="114300" distL="114300" distR="114300">
+          <wp:inline distT="114300" distB="114300" distL="114300" distR="114300" wp14:anchorId="6F695BFD" wp14:editId="37FAEB40">
             <wp:extent cx="419100" cy="28575"/>
-            <wp:effectExtent b="0" l="0" r="0" t="0"/>
-            <wp:docPr descr="Rectángulo verde pequeño para dividir las secciones del documento" id="1" name="image1.png"/>
-            <a:graphic>
+            <wp:effectExtent l="0" t="0" r="0" b="0"/>
+            <wp:docPr id="1" name="image1.png" descr="Rectángulo verde pequeño para dividir las secciones del documento"/>
+            <wp:cNvGraphicFramePr/>
+            <a:graphic xmlns:a="http://schemas.openxmlformats.org/drawingml/2006/main">
               <a:graphicData uri="http://schemas.openxmlformats.org/drawingml/2006/picture">
-                <pic:pic>
+                <pic:pic xmlns:pic="http://schemas.openxmlformats.org/drawingml/2006/picture">
                   <pic:nvPicPr>
-                    <pic:cNvPr descr="Rectángulo verde pequeño para dividir las secciones del documento" id="0" name="image1.png"/>
+                    <pic:cNvPr id="0" name="image1.png" descr="Rectángulo verde pequeño para dividir las secciones del documento"/>
                     <pic:cNvPicPr preferRelativeResize="0"/>
                   </pic:nvPicPr>
                   <pic:blipFill>
-                    <a:blip r:embed="rId7"/>
-                    <a:srcRect b="0" l="0" r="0" t="0"/>
+                    <a:blip r:embed="rId8"/>
+                    <a:srcRect/>
                     <a:stretch>
                       <a:fillRect/>
                     </a:stretch>
@@ -491,7 +431,9 @@
                       <a:off x="0" y="0"/>
                       <a:ext cx="419100" cy="28575"/>
                     </a:xfrm>
-                    <a:prstGeom prst="rect"/>
+                    <a:prstGeom prst="rect">
+                      <a:avLst/>
+                    </a:prstGeom>
                     <a:ln/>
                   </pic:spPr>
                 </pic:pic>
@@ -500,115 +442,199 @@
           </wp:inline>
         </w:drawing>
       </w:r>
-      <w:r>
-        <w:rPr>
-          <w:rtl w:val="0"/>
-        </w:rPr>
-      </w:r>
-    </w:p>
-    <w:p>
-      <w:pPr>
-        <w:pStyle w:val="Heading1"/>
-        <w:pageBreakBefore w:val="0"/>
+    </w:p>
+    <w:p>
+      <w:pPr>
+        <w:pStyle w:val="Ttulo1"/>
         <w:pBdr>
-          <w:top w:space="0" w:sz="0" w:val="nil"/>
-          <w:left w:space="0" w:sz="0" w:val="nil"/>
-          <w:bottom w:space="0" w:sz="0" w:val="nil"/>
-          <w:right w:space="0" w:sz="0" w:val="nil"/>
-          <w:between w:space="0" w:sz="0" w:val="nil"/>
+          <w:top w:val="nil"/>
+          <w:left w:val="nil"/>
+          <w:bottom w:val="nil"/>
+          <w:right w:val="nil"/>
+          <w:between w:val="nil"/>
         </w:pBdr>
-        <w:shd w:fill="auto" w:val="clear"/>
         <w:rPr>
           <w:sz w:val="26"/>
           <w:szCs w:val="26"/>
         </w:rPr>
       </w:pPr>
-      <w:bookmarkStart w:colFirst="0" w:colLast="0" w:name="_r6vn5d4tsbql" w:id="3"/>
+      <w:bookmarkStart w:id="3" w:name="_r6vn5d4tsbql" w:colFirst="0" w:colLast="0"/>
       <w:bookmarkEnd w:id="3"/>
       <w:r>
-        <w:rPr>
-          <w:rtl w:val="0"/>
-        </w:rPr>
-        <w:t xml:space="preserve">Experiencia</w:t>
-      </w:r>
-      <w:r>
-        <w:rPr>
-          <w:rtl w:val="0"/>
-        </w:rPr>
-      </w:r>
-    </w:p>
-    <w:p>
-      <w:pPr>
-        <w:pageBreakBefore w:val="0"/>
+        <w:t>Experiencia</w:t>
+      </w:r>
+    </w:p>
+    <w:p>
+      <w:pPr>
         <w:pBdr>
-          <w:top w:space="0" w:sz="0" w:val="nil"/>
-          <w:left w:space="0" w:sz="0" w:val="nil"/>
-          <w:bottom w:space="0" w:sz="0" w:val="nil"/>
-          <w:right w:space="0" w:sz="0" w:val="nil"/>
-          <w:between w:space="0" w:sz="0" w:val="nil"/>
+          <w:top w:val="nil"/>
+          <w:left w:val="nil"/>
+          <w:bottom w:val="nil"/>
+          <w:right w:val="nil"/>
+          <w:between w:val="nil"/>
         </w:pBdr>
-        <w:shd w:fill="auto" w:val="clear"/>
-        <w:rPr>
-          <w:rFonts w:ascii="Proxima Nova" w:cs="Proxima Nova" w:eastAsia="Proxima Nova" w:hAnsi="Proxima Nova"/>
-          <w:color w:val="353744"/>
-        </w:rPr>
-      </w:pPr>
-      <w:r>
-        <w:rPr>
-          <w:rtl w:val="0"/>
-        </w:rPr>
-        <w:t xml:space="preserve">Escribe aquí tu texto Escribe aquí tu texto Escribe aquí tu texto Escribe aquí tu texto Escribe aquí tu texto Escribe aquí tu texto Escribe aquí tu texto Escribe aquí tu texto Escribe aquí tu texto Escribe aquí tu texto Escribe aquí tu texto Escribe aquí tu texto Escribe aquí tu texto Escribe aquí tu texto Escribe aquí tu texto</w:t>
-      </w:r>
-      <w:r>
-        <w:rPr>
-          <w:rtl w:val="0"/>
-        </w:rPr>
-        <w:t xml:space="preserve">.</w:t>
-      </w:r>
-      <w:r>
-        <w:rPr>
-          <w:rtl w:val="0"/>
-        </w:rPr>
-      </w:r>
-    </w:p>
-    <w:p>
-      <w:pPr>
-        <w:pageBreakBefore w:val="0"/>
+        <w:rPr>
+          <w:i/>
+          <w:iCs/>
+          <w:color w:val="FF0000"/>
+        </w:rPr>
+      </w:pPr>
+      <w:r>
+        <w:rPr>
+          <w:i/>
+          <w:iCs/>
+          <w:color w:val="FF0000"/>
+        </w:rPr>
+        <w:t>Mover a Educación.</w:t>
+      </w:r>
+    </w:p>
+    <w:p>
+      <w:pPr>
         <w:pBdr>
-          <w:top w:space="0" w:sz="0" w:val="nil"/>
-          <w:left w:space="0" w:sz="0" w:val="nil"/>
-          <w:bottom w:space="0" w:sz="0" w:val="nil"/>
-          <w:right w:space="0" w:sz="0" w:val="nil"/>
-          <w:between w:space="0" w:sz="0" w:val="nil"/>
+          <w:top w:val="nil"/>
+          <w:left w:val="nil"/>
+          <w:bottom w:val="nil"/>
+          <w:right w:val="nil"/>
+          <w:between w:val="nil"/>
         </w:pBdr>
-        <w:shd w:fill="auto" w:val="clear"/>
+        <w:rPr>
+          <w:color w:val="FF0000"/>
+        </w:rPr>
+      </w:pPr>
+      <w:r>
+        <w:rPr>
+          <w:b/>
+          <w:bCs/>
+        </w:rPr>
+        <w:t>Servicios Independientes – 2021</w:t>
+      </w:r>
+      <w:r>
+        <w:br/>
+      </w:r>
+      <w:r>
+        <w:t xml:space="preserve">Desarrollo Web Front </w:t>
+      </w:r>
+      <w:proofErr w:type="spellStart"/>
+      <w:r>
+        <w:t>End</w:t>
+      </w:r>
+      <w:proofErr w:type="spellEnd"/>
+      <w:r>
+        <w:t xml:space="preserve"> en Sitios bajo demanda, asistiendo a un colaborador en el área.</w:t>
+      </w:r>
+      <w:r>
+        <w:br/>
+      </w:r>
+      <w:r>
+        <w:br/>
+      </w:r>
+      <w:r>
+        <w:rPr>
+          <w:i/>
+          <w:iCs/>
+          <w:color w:val="FF0000"/>
+        </w:rPr>
+        <w:t>Ejemplos. (herramienta, cuál fue mi punto concreto de desarrollo)</w:t>
+      </w:r>
+    </w:p>
+    <w:p>
+      <w:pPr>
+        <w:pBdr>
+          <w:top w:val="nil"/>
+          <w:left w:val="nil"/>
+          <w:bottom w:val="nil"/>
+          <w:right w:val="nil"/>
+          <w:between w:val="nil"/>
+        </w:pBdr>
+      </w:pPr>
+      <w:proofErr w:type="spellStart"/>
+      <w:r>
+        <w:rPr>
+          <w:b/>
+          <w:bCs/>
+        </w:rPr>
+        <w:t>Hackathones</w:t>
+      </w:r>
+      <w:proofErr w:type="spellEnd"/>
+      <w:r>
+        <w:rPr>
+          <w:b/>
+          <w:bCs/>
+        </w:rPr>
+        <w:t xml:space="preserve"> 2019 </w:t>
+      </w:r>
+      <w:r>
+        <w:rPr>
+          <w:b/>
+          <w:bCs/>
+        </w:rPr>
+        <w:t>–</w:t>
+      </w:r>
+      <w:r>
+        <w:rPr>
+          <w:b/>
+          <w:bCs/>
+        </w:rPr>
+        <w:t xml:space="preserve"> 2020</w:t>
+      </w:r>
+      <w:r>
+        <w:br/>
+        <w:t>Eventos de programación en donde he realizado diferentes proyectos y utilizado distintas tecnologías. Esto me ha permitido conocer diferentes estrategias para adentrarme dentro del desarrollo de software.</w:t>
+      </w:r>
+      <w:r>
+        <w:br/>
+      </w:r>
+      <w:r>
+        <w:rPr>
+          <w:color w:val="FF0000"/>
+        </w:rPr>
+        <w:br/>
+      </w:r>
+      <w:r>
+        <w:rPr>
+          <w:i/>
+          <w:iCs/>
+          <w:color w:val="FF0000"/>
+        </w:rPr>
+        <w:t>Especificación más precisa de los eventos.</w:t>
+      </w:r>
+    </w:p>
+    <w:p>
+      <w:pPr>
+        <w:pBdr>
+          <w:top w:val="nil"/>
+          <w:left w:val="nil"/>
+          <w:bottom w:val="nil"/>
+          <w:right w:val="nil"/>
+          <w:between w:val="nil"/>
+        </w:pBdr>
         <w:spacing w:after="200" w:line="240" w:lineRule="auto"/>
         <w:rPr>
-          <w:rFonts w:ascii="Proxima Nova" w:cs="Proxima Nova" w:eastAsia="Proxima Nova" w:hAnsi="Proxima Nova"/>
-          <w:b w:val="1"/>
-          <w:color w:val="00ab44"/>
-        </w:rPr>
-      </w:pPr>
-      <w:r>
-        <w:rPr>
-          <w:rFonts w:ascii="Proxima Nova" w:cs="Proxima Nova" w:eastAsia="Proxima Nova" w:hAnsi="Proxima Nova"/>
-          <w:color w:val="353744"/>
-        </w:rPr>
+          <w:b/>
+          <w:color w:val="00AB44"/>
+        </w:rPr>
+      </w:pPr>
+      <w:r>
+        <w:rPr>
+          <w:noProof/>
+        </w:rPr>
+        <w:lastRenderedPageBreak/>
         <w:drawing>
-          <wp:inline distB="114300" distT="114300" distL="114300" distR="114300">
+          <wp:inline distT="114300" distB="114300" distL="114300" distR="114300" wp14:anchorId="301FD749" wp14:editId="5092C79D">
             <wp:extent cx="419100" cy="28575"/>
-            <wp:effectExtent b="0" l="0" r="0" t="0"/>
-            <wp:docPr descr="Rectángulo verde pequeño para dividir las secciones del documento" id="4" name="image1.png"/>
-            <a:graphic>
+            <wp:effectExtent l="0" t="0" r="0" b="0"/>
+            <wp:docPr id="4" name="image1.png" descr="Rectángulo verde pequeño para dividir las secciones del documento"/>
+            <wp:cNvGraphicFramePr/>
+            <a:graphic xmlns:a="http://schemas.openxmlformats.org/drawingml/2006/main">
               <a:graphicData uri="http://schemas.openxmlformats.org/drawingml/2006/picture">
-                <pic:pic>
+                <pic:pic xmlns:pic="http://schemas.openxmlformats.org/drawingml/2006/picture">
                   <pic:nvPicPr>
-                    <pic:cNvPr descr="Rectángulo verde pequeño para dividir las secciones del documento" id="0" name="image1.png"/>
+                    <pic:cNvPr id="0" name="image1.png" descr="Rectángulo verde pequeño para dividir las secciones del documento"/>
                     <pic:cNvPicPr preferRelativeResize="0"/>
                   </pic:nvPicPr>
                   <pic:blipFill>
-                    <a:blip r:embed="rId7"/>
-                    <a:srcRect b="0" l="0" r="0" t="0"/>
+                    <a:blip r:embed="rId8"/>
+                    <a:srcRect/>
                     <a:stretch>
                       <a:fillRect/>
                     </a:stretch>
@@ -618,7 +644,9 @@
                       <a:off x="0" y="0"/>
                       <a:ext cx="419100" cy="28575"/>
                     </a:xfrm>
-                    <a:prstGeom prst="rect"/>
+                    <a:prstGeom prst="rect">
+                      <a:avLst/>
+                    </a:prstGeom>
                     <a:ln/>
                   </pic:spPr>
                 </pic:pic>
@@ -627,129 +655,189 @@
           </wp:inline>
         </w:drawing>
       </w:r>
-      <w:r>
-        <w:rPr>
-          <w:rtl w:val="0"/>
-        </w:rPr>
-      </w:r>
-    </w:p>
-    <w:p>
-      <w:pPr>
-        <w:pStyle w:val="Heading1"/>
-        <w:pageBreakBefore w:val="0"/>
+    </w:p>
+    <w:p>
+      <w:pPr>
+        <w:pStyle w:val="Ttulo1"/>
         <w:pBdr>
-          <w:top w:space="0" w:sz="0" w:val="nil"/>
-          <w:left w:space="0" w:sz="0" w:val="nil"/>
-          <w:bottom w:space="0" w:sz="0" w:val="nil"/>
-          <w:right w:space="0" w:sz="0" w:val="nil"/>
-          <w:between w:space="0" w:sz="0" w:val="nil"/>
+          <w:top w:val="nil"/>
+          <w:left w:val="nil"/>
+          <w:bottom w:val="nil"/>
+          <w:right w:val="nil"/>
+          <w:between w:val="nil"/>
         </w:pBdr>
-        <w:shd w:fill="auto" w:val="clear"/>
-        <w:rPr>
-          <w:rFonts w:ascii="Proxima Nova" w:cs="Proxima Nova" w:eastAsia="Proxima Nova" w:hAnsi="Proxima Nova"/>
-          <w:color w:val="00ab44"/>
-        </w:rPr>
-      </w:pPr>
-      <w:bookmarkStart w:colFirst="0" w:colLast="0" w:name="_2m4qlrodd59l" w:id="4"/>
+      </w:pPr>
+      <w:bookmarkStart w:id="4" w:name="_2m4qlrodd59l" w:colFirst="0" w:colLast="0"/>
       <w:bookmarkEnd w:id="4"/>
       <w:r>
-        <w:rPr>
-          <w:rtl w:val="0"/>
-        </w:rPr>
-        <w:t xml:space="preserve">Educación/Certificaciones</w:t>
-      </w:r>
-      <w:r>
-        <w:rPr>
-          <w:rtl w:val="0"/>
-        </w:rPr>
-      </w:r>
-    </w:p>
-    <w:p>
-      <w:pPr>
-        <w:pageBreakBefore w:val="0"/>
+        <w:t>Educación/Certificaciones</w:t>
+      </w:r>
+    </w:p>
+    <w:p>
+      <w:pPr>
         <w:pBdr>
-          <w:top w:space="0" w:sz="0" w:val="nil"/>
-          <w:left w:space="0" w:sz="0" w:val="nil"/>
-          <w:bottom w:space="0" w:sz="0" w:val="nil"/>
-          <w:right w:space="0" w:sz="0" w:val="nil"/>
-          <w:between w:space="0" w:sz="0" w:val="nil"/>
+          <w:top w:val="nil"/>
+          <w:left w:val="nil"/>
+          <w:bottom w:val="nil"/>
+          <w:right w:val="nil"/>
+          <w:between w:val="nil"/>
         </w:pBdr>
-        <w:shd w:fill="auto" w:val="clear"/>
-        <w:rPr/>
-      </w:pPr>
-      <w:r>
-        <w:rPr>
-          <w:rtl w:val="0"/>
-        </w:rPr>
-        <w:t xml:space="preserve">Escribe aquí tu texto Escribe aquí tu texto Escribe aquí tu texto Escribe aquí tu texto Escribe aquí tu texto Escribe aquí tu texto Escribe aquí tu texto Escribe aquí tu texto Escribe aquí tu texto Escribe aquí tu texto Escribe aquí tu texto Escribe aquí tu texto Escribe aquí tu texto</w:t>
-      </w:r>
-      <w:r>
-        <w:rPr>
-          <w:rFonts w:ascii="Proxima Nova" w:cs="Proxima Nova" w:eastAsia="Proxima Nova" w:hAnsi="Proxima Nova"/>
-          <w:color w:val="353744"/>
-          <w:rtl w:val="0"/>
-        </w:rPr>
-        <w:t xml:space="preserve">. </w:t>
-      </w:r>
-      <w:r>
-        <w:rPr>
-          <w:rtl w:val="0"/>
-        </w:rPr>
-      </w:r>
+      </w:pPr>
+      <w:proofErr w:type="spellStart"/>
+      <w:r>
+        <w:rPr>
+          <w:b/>
+          <w:bCs/>
+        </w:rPr>
+        <w:t>Bootcamp</w:t>
+      </w:r>
+      <w:proofErr w:type="spellEnd"/>
+      <w:r>
+        <w:rPr>
+          <w:b/>
+          <w:bCs/>
+        </w:rPr>
+        <w:t xml:space="preserve"> </w:t>
+      </w:r>
+      <w:proofErr w:type="spellStart"/>
+      <w:r>
+        <w:rPr>
+          <w:b/>
+          <w:bCs/>
+        </w:rPr>
+        <w:t>Generation</w:t>
+      </w:r>
+      <w:proofErr w:type="spellEnd"/>
+      <w:r>
+        <w:rPr>
+          <w:b/>
+          <w:bCs/>
+        </w:rPr>
+        <w:t xml:space="preserve"> – 2021</w:t>
+      </w:r>
+      <w:r>
+        <w:br/>
+        <w:t xml:space="preserve">Enfocado en el desarrollo de habilidades para Java Full </w:t>
+      </w:r>
+      <w:proofErr w:type="spellStart"/>
+      <w:r>
+        <w:t>Stack</w:t>
+      </w:r>
+      <w:proofErr w:type="spellEnd"/>
+      <w:r>
+        <w:t xml:space="preserve"> </w:t>
+      </w:r>
+      <w:proofErr w:type="spellStart"/>
+      <w:r>
+        <w:t>Developer</w:t>
+      </w:r>
+      <w:proofErr w:type="spellEnd"/>
+      <w:r>
+        <w:t>.</w:t>
+      </w:r>
+    </w:p>
+    <w:p>
+      <w:pPr>
+        <w:pBdr>
+          <w:top w:val="nil"/>
+          <w:left w:val="nil"/>
+          <w:bottom w:val="nil"/>
+          <w:right w:val="nil"/>
+          <w:between w:val="nil"/>
+        </w:pBdr>
+      </w:pPr>
     </w:p>
     <w:sectPr>
-      <w:footerReference r:id="rId8" w:type="default"/>
-      <w:pgSz w:h="15840" w:w="12240" w:orient="portrait"/>
-      <w:pgMar w:bottom="1440" w:top="1440" w:left="1440" w:right="1440" w:header="0" w:footer="720"/>
+      <w:footerReference w:type="default" r:id="rId9"/>
+      <w:pgSz w:w="12240" w:h="15840"/>
+      <w:pgMar w:top="1440" w:right="1440" w:bottom="1440" w:left="1440" w:header="0" w:footer="720" w:gutter="0"/>
       <w:pgNumType w:start="1"/>
-      <w:cols w:equalWidth="0" w:num="2">
-        <w:col w:space="720" w:w="4320"/>
-        <w:col w:space="0" w:w="4320"/>
+      <w:cols w:num="2" w:space="720" w:equalWidth="0">
+        <w:col w:w="4320" w:space="720"/>
+        <w:col w:w="4320" w:space="0"/>
       </w:cols>
     </w:sectPr>
   </w:body>
 </w:document>
 </file>
 
+<file path=word/endnotes.xml><?xml version="1.0" encoding="utf-8"?>
+<w:endnotes xmlns:wpc="http://schemas.microsoft.com/office/word/2010/wordprocessingCanvas" xmlns:cx="http://schemas.microsoft.com/office/drawing/2014/chartex" xmlns:cx1="http://schemas.microsoft.com/office/drawing/2015/9/8/chartex" xmlns:cx2="http://schemas.microsoft.com/office/drawing/2015/10/21/chartex" xmlns:cx3="http://schemas.microsoft.com/office/drawing/2016/5/9/chartex" xmlns:cx4="http://schemas.microsoft.com/office/drawing/2016/5/10/chartex" xmlns:cx5="http://schemas.microsoft.com/office/drawing/2016/5/11/chartex" xmlns:cx6="http://schemas.microsoft.com/office/drawing/2016/5/12/chartex" xmlns:cx7="http://schemas.microsoft.com/office/drawing/2016/5/13/chartex" xmlns:cx8="http://schemas.microsoft.com/office/drawing/2016/5/14/chartex" xmlns:mc="http://schemas.openxmlformats.org/markup-compatibility/2006" xmlns:aink="http://schemas.microsoft.com/office/drawing/2016/ink" xmlns:am3d="http://schemas.microsoft.com/office/drawing/2017/model3d" xmlns:o="urn:schemas-microsoft-com:office:office" xmlns:r="http://schemas.openxmlformats.org/officeDocument/2006/relationships" xmlns:m="http://schemas.openxmlformats.org/officeDocument/2006/math" xmlns:v="urn:schemas-microsoft-com:vml" xmlns:wp14="http://schemas.microsoft.com/office/word/2010/wordprocessingDrawing" xmlns:wp="http://schemas.openxmlformats.org/drawingml/2006/wordprocessingDrawing" xmlns:w10="urn:schemas-microsoft-com:office:word" xmlns:w="http://schemas.openxmlformats.org/wordprocessingml/2006/main" xmlns:w14="http://schemas.microsoft.com/office/word/2010/wordml" xmlns:w15="http://schemas.microsoft.com/office/word/2012/wordml" xmlns:w16cex="http://schemas.microsoft.com/office/word/2018/wordml/cex" xmlns:w16cid="http://schemas.microsoft.com/office/word/2016/wordml/cid" xmlns:w16="http://schemas.microsoft.com/office/word/2018/wordml" xmlns:w16sdtdh="http://schemas.microsoft.com/office/word/2020/wordml/sdtdatahash" xmlns:w16se="http://schemas.microsoft.com/office/word/2015/wordml/symex" xmlns:wpg="http://schemas.microsoft.com/office/word/2010/wordprocessingGroup" xmlns:wpi="http://schemas.microsoft.com/office/word/2010/wordprocessingInk" xmlns:wne="http://schemas.microsoft.com/office/word/2006/wordml" xmlns:wps="http://schemas.microsoft.com/office/word/2010/wordprocessingShape" mc:Ignorable="w14 w15 w16se w16cid w16 w16cex w16sdtdh wp14">
+  <w:endnote w:type="separator" w:id="-1">
+    <w:p>
+      <w:pPr>
+        <w:spacing w:after="0" w:line="240" w:lineRule="auto"/>
+      </w:pPr>
+      <w:r>
+        <w:separator/>
+      </w:r>
+    </w:p>
+  </w:endnote>
+  <w:endnote w:type="continuationSeparator" w:id="0">
+    <w:p>
+      <w:pPr>
+        <w:spacing w:after="0" w:line="240" w:lineRule="auto"/>
+      </w:pPr>
+      <w:r>
+        <w:continuationSeparator/>
+      </w:r>
+    </w:p>
+  </w:endnote>
+</w:endnotes>
+</file>
+
 <file path=word/footer1.xml><?xml version="1.0" encoding="utf-8"?>
-<w:ftr xmlns:mc="http://schemas.openxmlformats.org/markup-compatibility/2006" xmlns:o="urn:schemas-microsoft-com:office:office" xmlns:r="http://schemas.openxmlformats.org/officeDocument/2006/relationships" xmlns:m="http://schemas.openxmlformats.org/officeDocument/2006/math" xmlns:v="urn:schemas-microsoft-com:vml" xmlns:wp="http://schemas.openxmlformats.org/drawingml/2006/wordprocessingDrawing" xmlns:w10="urn:schemas-microsoft-com:office:word" xmlns:w="http://schemas.openxmlformats.org/wordprocessingml/2006/main" xmlns:wne="http://schemas.microsoft.com/office/word/2006/wordml" xmlns:sl="http://schemas.openxmlformats.org/schemaLibrary/2006/main" xmlns:a="http://schemas.openxmlformats.org/drawingml/2006/main" xmlns:pic="http://schemas.openxmlformats.org/drawingml/2006/picture" xmlns:c="http://schemas.openxmlformats.org/drawingml/2006/chart" xmlns:lc="http://schemas.openxmlformats.org/drawingml/2006/lockedCanvas" xmlns:dgm="http://schemas.openxmlformats.org/drawingml/2006/diagram" xmlns:wps="http://schemas.microsoft.com/office/word/2010/wordprocessingShape" xmlns:wpg="http://schemas.microsoft.com/office/word/2010/wordprocessingGroup" xmlns:w14="http://schemas.microsoft.com/office/word/2010/wordml" xmlns:w15="http://schemas.microsoft.com/office/word/2012/wordml">
+<w:ftr xmlns:wpc="http://schemas.microsoft.com/office/word/2010/wordprocessingCanvas" xmlns:cx="http://schemas.microsoft.com/office/drawing/2014/chartex" xmlns:cx1="http://schemas.microsoft.com/office/drawing/2015/9/8/chartex" xmlns:cx2="http://schemas.microsoft.com/office/drawing/2015/10/21/chartex" xmlns:cx3="http://schemas.microsoft.com/office/drawing/2016/5/9/chartex" xmlns:cx4="http://schemas.microsoft.com/office/drawing/2016/5/10/chartex" xmlns:cx5="http://schemas.microsoft.com/office/drawing/2016/5/11/chartex" xmlns:cx6="http://schemas.microsoft.com/office/drawing/2016/5/12/chartex" xmlns:cx7="http://schemas.microsoft.com/office/drawing/2016/5/13/chartex" xmlns:cx8="http://schemas.microsoft.com/office/drawing/2016/5/14/chartex" xmlns:mc="http://schemas.openxmlformats.org/markup-compatibility/2006" xmlns:aink="http://schemas.microsoft.com/office/drawing/2016/ink" xmlns:am3d="http://schemas.microsoft.com/office/drawing/2017/model3d" xmlns:o="urn:schemas-microsoft-com:office:office" xmlns:r="http://schemas.openxmlformats.org/officeDocument/2006/relationships" xmlns:m="http://schemas.openxmlformats.org/officeDocument/2006/math" xmlns:v="urn:schemas-microsoft-com:vml" xmlns:wp14="http://schemas.microsoft.com/office/word/2010/wordprocessingDrawing" xmlns:wp="http://schemas.openxmlformats.org/drawingml/2006/wordprocessingDrawing" xmlns:w10="urn:schemas-microsoft-com:office:word" xmlns:w="http://schemas.openxmlformats.org/wordprocessingml/2006/main" xmlns:w14="http://schemas.microsoft.com/office/word/2010/wordml" xmlns:w15="http://schemas.microsoft.com/office/word/2012/wordml" xmlns:w16cex="http://schemas.microsoft.com/office/word/2018/wordml/cex" xmlns:w16cid="http://schemas.microsoft.com/office/word/2016/wordml/cid" xmlns:w16="http://schemas.microsoft.com/office/word/2018/wordml" xmlns:w16sdtdh="http://schemas.microsoft.com/office/word/2020/wordml/sdtdatahash" xmlns:w16se="http://schemas.microsoft.com/office/word/2015/wordml/symex" xmlns:wpg="http://schemas.microsoft.com/office/word/2010/wordprocessingGroup" xmlns:wpi="http://schemas.microsoft.com/office/word/2010/wordprocessingInk" xmlns:wne="http://schemas.microsoft.com/office/word/2006/wordml" xmlns:wps="http://schemas.microsoft.com/office/word/2010/wordprocessingShape" mc:Ignorable="w14 w15 w16se w16cid w16 w16cex w16sdtdh wp14">
   <w:p>
     <w:pPr>
-      <w:pageBreakBefore w:val="0"/>
       <w:pBdr>
-        <w:top w:space="0" w:sz="0" w:val="nil"/>
-        <w:left w:space="0" w:sz="0" w:val="nil"/>
-        <w:bottom w:space="0" w:sz="0" w:val="nil"/>
-        <w:right w:space="0" w:sz="0" w:val="nil"/>
-        <w:between w:space="0" w:sz="0" w:val="nil"/>
+        <w:top w:val="nil"/>
+        <w:left w:val="nil"/>
+        <w:bottom w:val="nil"/>
+        <w:right w:val="nil"/>
+        <w:between w:val="nil"/>
       </w:pBdr>
-      <w:shd w:fill="auto" w:val="clear"/>
       <w:spacing w:after="0" w:line="312" w:lineRule="auto"/>
-      <w:rPr/>
     </w:pPr>
-    <w:r>
-      <w:rPr>
-        <w:rtl w:val="0"/>
-      </w:rPr>
-    </w:r>
   </w:p>
 </w:ftr>
 </file>
 
-<file path=word/numbering.xml><?xml version="1.0" encoding="utf-8"?>
-<w:numbering xmlns:mc="http://schemas.openxmlformats.org/markup-compatibility/2006" xmlns:o="urn:schemas-microsoft-com:office:office" xmlns:r="http://schemas.openxmlformats.org/officeDocument/2006/relationships" xmlns:m="http://schemas.openxmlformats.org/officeDocument/2006/math" xmlns:v="urn:schemas-microsoft-com:vml" xmlns:wp="http://schemas.openxmlformats.org/drawingml/2006/wordprocessingDrawing" xmlns:w10="urn:schemas-microsoft-com:office:word" xmlns:w="http://schemas.openxmlformats.org/wordprocessingml/2006/main" xmlns:wne="http://schemas.microsoft.com/office/word/2006/wordml" xmlns:sl="http://schemas.openxmlformats.org/schemaLibrary/2006/main" xmlns:a="http://schemas.openxmlformats.org/drawingml/2006/main" xmlns:pic="http://schemas.openxmlformats.org/drawingml/2006/picture" xmlns:c="http://schemas.openxmlformats.org/drawingml/2006/chart" xmlns:lc="http://schemas.openxmlformats.org/drawingml/2006/lockedCanvas" xmlns:dgm="http://schemas.openxmlformats.org/drawingml/2006/diagram" xmlns:wps="http://schemas.microsoft.com/office/word/2010/wordprocessingShape" xmlns:wpg="http://schemas.microsoft.com/office/word/2010/wordprocessingGroup" xmlns:w14="http://schemas.microsoft.com/office/word/2010/wordml" xmlns:w15="http://schemas.microsoft.com/office/word/2012/wordml"/>
+<file path=word/footnotes.xml><?xml version="1.0" encoding="utf-8"?>
+<w:footnotes xmlns:wpc="http://schemas.microsoft.com/office/word/2010/wordprocessingCanvas" xmlns:cx="http://schemas.microsoft.com/office/drawing/2014/chartex" xmlns:cx1="http://schemas.microsoft.com/office/drawing/2015/9/8/chartex" xmlns:cx2="http://schemas.microsoft.com/office/drawing/2015/10/21/chartex" xmlns:cx3="http://schemas.microsoft.com/office/drawing/2016/5/9/chartex" xmlns:cx4="http://schemas.microsoft.com/office/drawing/2016/5/10/chartex" xmlns:cx5="http://schemas.microsoft.com/office/drawing/2016/5/11/chartex" xmlns:cx6="http://schemas.microsoft.com/office/drawing/2016/5/12/chartex" xmlns:cx7="http://schemas.microsoft.com/office/drawing/2016/5/13/chartex" xmlns:cx8="http://schemas.microsoft.com/office/drawing/2016/5/14/chartex" xmlns:mc="http://schemas.openxmlformats.org/markup-compatibility/2006" xmlns:aink="http://schemas.microsoft.com/office/drawing/2016/ink" xmlns:am3d="http://schemas.microsoft.com/office/drawing/2017/model3d" xmlns:o="urn:schemas-microsoft-com:office:office" xmlns:r="http://schemas.openxmlformats.org/officeDocument/2006/relationships" xmlns:m="http://schemas.openxmlformats.org/officeDocument/2006/math" xmlns:v="urn:schemas-microsoft-com:vml" xmlns:wp14="http://schemas.microsoft.com/office/word/2010/wordprocessingDrawing" xmlns:wp="http://schemas.openxmlformats.org/drawingml/2006/wordprocessingDrawing" xmlns:w10="urn:schemas-microsoft-com:office:word" xmlns:w="http://schemas.openxmlformats.org/wordprocessingml/2006/main" xmlns:w14="http://schemas.microsoft.com/office/word/2010/wordml" xmlns:w15="http://schemas.microsoft.com/office/word/2012/wordml" xmlns:w16cex="http://schemas.microsoft.com/office/word/2018/wordml/cex" xmlns:w16cid="http://schemas.microsoft.com/office/word/2016/wordml/cid" xmlns:w16="http://schemas.microsoft.com/office/word/2018/wordml" xmlns:w16sdtdh="http://schemas.microsoft.com/office/word/2020/wordml/sdtdatahash" xmlns:w16se="http://schemas.microsoft.com/office/word/2015/wordml/symex" xmlns:wpg="http://schemas.microsoft.com/office/word/2010/wordprocessingGroup" xmlns:wpi="http://schemas.microsoft.com/office/word/2010/wordprocessingInk" xmlns:wne="http://schemas.microsoft.com/office/word/2006/wordml" xmlns:wps="http://schemas.microsoft.com/office/word/2010/wordprocessingShape" mc:Ignorable="w14 w15 w16se w16cid w16 w16cex w16sdtdh wp14">
+  <w:footnote w:type="separator" w:id="-1">
+    <w:p>
+      <w:pPr>
+        <w:spacing w:after="0" w:line="240" w:lineRule="auto"/>
+      </w:pPr>
+      <w:r>
+        <w:separator/>
+      </w:r>
+    </w:p>
+  </w:footnote>
+  <w:footnote w:type="continuationSeparator" w:id="0">
+    <w:p>
+      <w:pPr>
+        <w:spacing w:after="0" w:line="240" w:lineRule="auto"/>
+      </w:pPr>
+      <w:r>
+        <w:continuationSeparator/>
+      </w:r>
+    </w:p>
+  </w:footnote>
+</w:footnotes>
 </file>
 
 <file path=word/styles.xml><?xml version="1.0" encoding="utf-8"?>
-<w:styles xmlns:mc="http://schemas.openxmlformats.org/markup-compatibility/2006" xmlns:o="urn:schemas-microsoft-com:office:office" xmlns:r="http://schemas.openxmlformats.org/officeDocument/2006/relationships" xmlns:m="http://schemas.openxmlformats.org/officeDocument/2006/math" xmlns:v="urn:schemas-microsoft-com:vml" xmlns:wp="http://schemas.openxmlformats.org/drawingml/2006/wordprocessingDrawing" xmlns:w10="urn:schemas-microsoft-com:office:word" xmlns:w="http://schemas.openxmlformats.org/wordprocessingml/2006/main" xmlns:wne="http://schemas.microsoft.com/office/word/2006/wordml" xmlns:sl="http://schemas.openxmlformats.org/schemaLibrary/2006/main" xmlns:a="http://schemas.openxmlformats.org/drawingml/2006/main" xmlns:pic="http://schemas.openxmlformats.org/drawingml/2006/picture" xmlns:c="http://schemas.openxmlformats.org/drawingml/2006/chart" xmlns:lc="http://schemas.openxmlformats.org/drawingml/2006/lockedCanvas" xmlns:dgm="http://schemas.openxmlformats.org/drawingml/2006/diagram" xmlns:wps="http://schemas.microsoft.com/office/word/2010/wordprocessingShape" xmlns:wpg="http://schemas.microsoft.com/office/word/2010/wordprocessingGroup" xmlns:w14="http://schemas.microsoft.com/office/word/2010/wordml" xmlns:w15="http://schemas.microsoft.com/office/word/2012/wordml">
+<w:styles xmlns:mc="http://schemas.openxmlformats.org/markup-compatibility/2006" xmlns:r="http://schemas.openxmlformats.org/officeDocument/2006/relationships" xmlns:w="http://schemas.openxmlformats.org/wordprocessingml/2006/main" xmlns:w14="http://schemas.microsoft.com/office/word/2010/wordml" xmlns:w15="http://schemas.microsoft.com/office/word/2012/wordml" xmlns:w16cex="http://schemas.microsoft.com/office/word/2018/wordml/cex" xmlns:w16cid="http://schemas.microsoft.com/office/word/2016/wordml/cid" xmlns:w16="http://schemas.microsoft.com/office/word/2018/wordml" xmlns:w16sdtdh="http://schemas.microsoft.com/office/word/2020/wordml/sdtdatahash" xmlns:w16se="http://schemas.microsoft.com/office/word/2015/wordml/symex" mc:Ignorable="w14 w15 w16se w16cid w16 w16cex w16sdtdh">
   <w:docDefaults>
     <w:rPrDefault>
       <w:rPr>
-        <w:rFonts w:ascii="Proxima Nova" w:cs="Proxima Nova" w:eastAsia="Proxima Nova" w:hAnsi="Proxima Nova"/>
+        <w:rFonts w:ascii="Proxima Nova" w:eastAsia="Proxima Nova" w:hAnsi="Proxima Nova" w:cs="Proxima Nova"/>
         <w:color w:val="353744"/>
         <w:sz w:val="22"/>
         <w:szCs w:val="22"/>
-        <w:lang w:val="es"/>
+        <w:lang w:val="es" w:eastAsia="es-MX" w:bidi="ar-SA"/>
       </w:rPr>
     </w:rPrDefault>
     <w:pPrDefault>
@@ -758,142 +846,597 @@
       </w:pPr>
     </w:pPrDefault>
   </w:docDefaults>
-  <w:style w:type="paragraph" w:styleId="Normal" w:default="1">
-    <w:name w:val="normal"/>
+  <w:latentStyles w:defLockedState="0" w:defUIPriority="99" w:defSemiHidden="0" w:defUnhideWhenUsed="0" w:defQFormat="0" w:count="376">
+    <w:lsdException w:name="Normal" w:uiPriority="0" w:qFormat="1"/>
+    <w:lsdException w:name="heading 1" w:uiPriority="9" w:qFormat="1"/>
+    <w:lsdException w:name="heading 2" w:semiHidden="1" w:uiPriority="9" w:unhideWhenUsed="1" w:qFormat="1"/>
+    <w:lsdException w:name="heading 3" w:semiHidden="1" w:uiPriority="9" w:unhideWhenUsed="1" w:qFormat="1"/>
+    <w:lsdException w:name="heading 4" w:semiHidden="1" w:uiPriority="9" w:unhideWhenUsed="1" w:qFormat="1"/>
+    <w:lsdException w:name="heading 5" w:semiHidden="1" w:uiPriority="9" w:unhideWhenUsed="1" w:qFormat="1"/>
+    <w:lsdException w:name="heading 6" w:semiHidden="1" w:uiPriority="9" w:unhideWhenUsed="1" w:qFormat="1"/>
+    <w:lsdException w:name="heading 7" w:semiHidden="1" w:uiPriority="9" w:unhideWhenUsed="1" w:qFormat="1"/>
+    <w:lsdException w:name="heading 8" w:semiHidden="1" w:uiPriority="9" w:unhideWhenUsed="1" w:qFormat="1"/>
+    <w:lsdException w:name="heading 9" w:semiHidden="1" w:uiPriority="9" w:unhideWhenUsed="1" w:qFormat="1"/>
+    <w:lsdException w:name="index 1" w:semiHidden="1" w:unhideWhenUsed="1"/>
+    <w:lsdException w:name="index 2" w:semiHidden="1" w:unhideWhenUsed="1"/>
+    <w:lsdException w:name="index 3" w:semiHidden="1" w:unhideWhenUsed="1"/>
+    <w:lsdException w:name="index 4" w:semiHidden="1" w:unhideWhenUsed="1"/>
+    <w:lsdException w:name="index 5" w:semiHidden="1" w:unhideWhenUsed="1"/>
+    <w:lsdException w:name="index 6" w:semiHidden="1" w:unhideWhenUsed="1"/>
+    <w:lsdException w:name="index 7" w:semiHidden="1" w:unhideWhenUsed="1"/>
+    <w:lsdException w:name="index 8" w:semiHidden="1" w:unhideWhenUsed="1"/>
+    <w:lsdException w:name="index 9" w:semiHidden="1" w:unhideWhenUsed="1"/>
+    <w:lsdException w:name="toc 1" w:semiHidden="1" w:uiPriority="39" w:unhideWhenUsed="1"/>
+    <w:lsdException w:name="toc 2" w:semiHidden="1" w:uiPriority="39" w:unhideWhenUsed="1"/>
+    <w:lsdException w:name="toc 3" w:semiHidden="1" w:uiPriority="39" w:unhideWhenUsed="1"/>
+    <w:lsdException w:name="toc 4" w:semiHidden="1" w:uiPriority="39" w:unhideWhenUsed="1"/>
+    <w:lsdException w:name="toc 5" w:semiHidden="1" w:uiPriority="39" w:unhideWhenUsed="1"/>
+    <w:lsdException w:name="toc 6" w:semiHidden="1" w:uiPriority="39" w:unhideWhenUsed="1"/>
+    <w:lsdException w:name="toc 7" w:semiHidden="1" w:uiPriority="39" w:unhideWhenUsed="1"/>
+    <w:lsdException w:name="toc 8" w:semiHidden="1" w:uiPriority="39" w:unhideWhenUsed="1"/>
+    <w:lsdException w:name="toc 9" w:semiHidden="1" w:uiPriority="39" w:unhideWhenUsed="1"/>
+    <w:lsdException w:name="Normal Indent" w:semiHidden="1" w:unhideWhenUsed="1"/>
+    <w:lsdException w:name="footnote text" w:semiHidden="1" w:unhideWhenUsed="1"/>
+    <w:lsdException w:name="annotation text" w:semiHidden="1" w:unhideWhenUsed="1"/>
+    <w:lsdException w:name="header" w:semiHidden="1" w:unhideWhenUsed="1"/>
+    <w:lsdException w:name="footer" w:semiHidden="1" w:unhideWhenUsed="1"/>
+    <w:lsdException w:name="index heading" w:semiHidden="1" w:unhideWhenUsed="1"/>
+    <w:lsdException w:name="caption" w:semiHidden="1" w:uiPriority="35" w:unhideWhenUsed="1" w:qFormat="1"/>
+    <w:lsdException w:name="table of figures" w:semiHidden="1" w:unhideWhenUsed="1"/>
+    <w:lsdException w:name="envelope address" w:semiHidden="1" w:unhideWhenUsed="1"/>
+    <w:lsdException w:name="envelope return" w:semiHidden="1" w:unhideWhenUsed="1"/>
+    <w:lsdException w:name="footnote reference" w:semiHidden="1" w:unhideWhenUsed="1"/>
+    <w:lsdException w:name="annotation reference" w:semiHidden="1" w:unhideWhenUsed="1"/>
+    <w:lsdException w:name="line number" w:semiHidden="1" w:unhideWhenUsed="1"/>
+    <w:lsdException w:name="page number" w:semiHidden="1" w:unhideWhenUsed="1"/>
+    <w:lsdException w:name="endnote reference" w:semiHidden="1" w:unhideWhenUsed="1"/>
+    <w:lsdException w:name="endnote text" w:semiHidden="1" w:unhideWhenUsed="1"/>
+    <w:lsdException w:name="table of authorities" w:semiHidden="1" w:unhideWhenUsed="1"/>
+    <w:lsdException w:name="macro" w:semiHidden="1" w:unhideWhenUsed="1"/>
+    <w:lsdException w:name="toa heading" w:semiHidden="1" w:unhideWhenUsed="1"/>
+    <w:lsdException w:name="List" w:semiHidden="1" w:unhideWhenUsed="1"/>
+    <w:lsdException w:name="List Bullet" w:semiHidden="1" w:unhideWhenUsed="1"/>
+    <w:lsdException w:name="List Number" w:semiHidden="1" w:unhideWhenUsed="1"/>
+    <w:lsdException w:name="List 2" w:semiHidden="1" w:unhideWhenUsed="1"/>
+    <w:lsdException w:name="List 3" w:semiHidden="1" w:unhideWhenUsed="1"/>
+    <w:lsdException w:name="List 4" w:semiHidden="1" w:unhideWhenUsed="1"/>
+    <w:lsdException w:name="List 5" w:semiHidden="1" w:unhideWhenUsed="1"/>
+    <w:lsdException w:name="List Bullet 2" w:semiHidden="1" w:unhideWhenUsed="1"/>
+    <w:lsdException w:name="List Bullet 3" w:semiHidden="1" w:unhideWhenUsed="1"/>
+    <w:lsdException w:name="List Bullet 4" w:semiHidden="1" w:unhideWhenUsed="1"/>
+    <w:lsdException w:name="List Bullet 5" w:semiHidden="1" w:unhideWhenUsed="1"/>
+    <w:lsdException w:name="List Number 2" w:semiHidden="1" w:unhideWhenUsed="1"/>
+    <w:lsdException w:name="List Number 3" w:semiHidden="1" w:unhideWhenUsed="1"/>
+    <w:lsdException w:name="List Number 4" w:semiHidden="1" w:unhideWhenUsed="1"/>
+    <w:lsdException w:name="List Number 5" w:semiHidden="1" w:unhideWhenUsed="1"/>
+    <w:lsdException w:name="Title" w:uiPriority="10" w:qFormat="1"/>
+    <w:lsdException w:name="Closing" w:semiHidden="1" w:unhideWhenUsed="1"/>
+    <w:lsdException w:name="Signature" w:semiHidden="1" w:unhideWhenUsed="1"/>
+    <w:lsdException w:name="Default Paragraph Font" w:semiHidden="1" w:uiPriority="1" w:unhideWhenUsed="1"/>
+    <w:lsdException w:name="Body Text" w:semiHidden="1" w:unhideWhenUsed="1"/>
+    <w:lsdException w:name="Body Text Indent" w:semiHidden="1" w:unhideWhenUsed="1"/>
+    <w:lsdException w:name="List Continue" w:semiHidden="1" w:unhideWhenUsed="1"/>
+    <w:lsdException w:name="List Continue 2" w:semiHidden="1" w:unhideWhenUsed="1"/>
+    <w:lsdException w:name="List Continue 3" w:semiHidden="1" w:unhideWhenUsed="1"/>
+    <w:lsdException w:name="List Continue 4" w:semiHidden="1" w:unhideWhenUsed="1"/>
+    <w:lsdException w:name="List Continue 5" w:semiHidden="1" w:unhideWhenUsed="1"/>
+    <w:lsdException w:name="Message Header" w:semiHidden="1" w:unhideWhenUsed="1"/>
+    <w:lsdException w:name="Subtitle" w:uiPriority="11" w:qFormat="1"/>
+    <w:lsdException w:name="Salutation" w:semiHidden="1" w:unhideWhenUsed="1"/>
+    <w:lsdException w:name="Date" w:semiHidden="1" w:unhideWhenUsed="1"/>
+    <w:lsdException w:name="Body Text First Indent" w:semiHidden="1" w:unhideWhenUsed="1"/>
+    <w:lsdException w:name="Body Text First Indent 2" w:semiHidden="1" w:unhideWhenUsed="1"/>
+    <w:lsdException w:name="Note Heading" w:semiHidden="1" w:unhideWhenUsed="1"/>
+    <w:lsdException w:name="Body Text 2" w:semiHidden="1" w:unhideWhenUsed="1"/>
+    <w:lsdException w:name="Body Text 3" w:semiHidden="1" w:unhideWhenUsed="1"/>
+    <w:lsdException w:name="Body Text Indent 2" w:semiHidden="1" w:unhideWhenUsed="1"/>
+    <w:lsdException w:name="Body Text Indent 3" w:semiHidden="1" w:unhideWhenUsed="1"/>
+    <w:lsdException w:name="Block Text" w:semiHidden="1" w:unhideWhenUsed="1"/>
+    <w:lsdException w:name="Hyperlink" w:semiHidden="1" w:unhideWhenUsed="1"/>
+    <w:lsdException w:name="FollowedHyperlink" w:semiHidden="1" w:unhideWhenUsed="1"/>
+    <w:lsdException w:name="Strong" w:uiPriority="22" w:qFormat="1"/>
+    <w:lsdException w:name="Emphasis" w:uiPriority="20" w:qFormat="1"/>
+    <w:lsdException w:name="Document Map" w:semiHidden="1" w:unhideWhenUsed="1"/>
+    <w:lsdException w:name="Plain Text" w:semiHidden="1" w:unhideWhenUsed="1"/>
+    <w:lsdException w:name="E-mail Signature" w:semiHidden="1" w:unhideWhenUsed="1"/>
+    <w:lsdException w:name="HTML Top of Form" w:semiHidden="1" w:unhideWhenUsed="1"/>
+    <w:lsdException w:name="HTML Bottom of Form" w:semiHidden="1" w:unhideWhenUsed="1"/>
+    <w:lsdException w:name="Normal (Web)" w:semiHidden="1" w:unhideWhenUsed="1"/>
+    <w:lsdException w:name="HTML Acronym" w:semiHidden="1" w:unhideWhenUsed="1"/>
+    <w:lsdException w:name="HTML Address" w:semiHidden="1" w:unhideWhenUsed="1"/>
+    <w:lsdException w:name="HTML Cite" w:semiHidden="1" w:unhideWhenUsed="1"/>
+    <w:lsdException w:name="HTML Code" w:semiHidden="1" w:unhideWhenUsed="1"/>
+    <w:lsdException w:name="HTML Definition" w:semiHidden="1" w:unhideWhenUsed="1"/>
+    <w:lsdException w:name="HTML Keyboard" w:semiHidden="1" w:unhideWhenUsed="1"/>
+    <w:lsdException w:name="HTML Preformatted" w:semiHidden="1" w:unhideWhenUsed="1"/>
+    <w:lsdException w:name="HTML Sample" w:semiHidden="1" w:unhideWhenUsed="1"/>
+    <w:lsdException w:name="HTML Typewriter" w:semiHidden="1" w:unhideWhenUsed="1"/>
+    <w:lsdException w:name="HTML Variable" w:semiHidden="1" w:unhideWhenUsed="1"/>
+    <w:lsdException w:name="Normal Table" w:semiHidden="1" w:unhideWhenUsed="1"/>
+    <w:lsdException w:name="annotation subject" w:semiHidden="1" w:unhideWhenUsed="1"/>
+    <w:lsdException w:name="No List" w:semiHidden="1" w:unhideWhenUsed="1"/>
+    <w:lsdException w:name="Outline List 1" w:semiHidden="1" w:unhideWhenUsed="1"/>
+    <w:lsdException w:name="Outline List 2" w:semiHidden="1" w:unhideWhenUsed="1"/>
+    <w:lsdException w:name="Outline List 3" w:semiHidden="1" w:unhideWhenUsed="1"/>
+    <w:lsdException w:name="Table Simple 1" w:semiHidden="1" w:unhideWhenUsed="1"/>
+    <w:lsdException w:name="Table Simple 2" w:semiHidden="1" w:unhideWhenUsed="1"/>
+    <w:lsdException w:name="Table Simple 3" w:semiHidden="1" w:unhideWhenUsed="1"/>
+    <w:lsdException w:name="Table Classic 1" w:semiHidden="1" w:unhideWhenUsed="1"/>
+    <w:lsdException w:name="Table Classic 2" w:semiHidden="1" w:unhideWhenUsed="1"/>
+    <w:lsdException w:name="Table Classic 3" w:semiHidden="1" w:unhideWhenUsed="1"/>
+    <w:lsdException w:name="Table Classic 4" w:semiHidden="1" w:unhideWhenUsed="1"/>
+    <w:lsdException w:name="Table Colorful 1" w:semiHidden="1" w:unhideWhenUsed="1"/>
+    <w:lsdException w:name="Table Colorful 2" w:semiHidden="1" w:unhideWhenUsed="1"/>
+    <w:lsdException w:name="Table Colorful 3" w:semiHidden="1" w:unhideWhenUsed="1"/>
+    <w:lsdException w:name="Table Columns 1" w:semiHidden="1" w:unhideWhenUsed="1"/>
+    <w:lsdException w:name="Table Columns 2" w:semiHidden="1" w:unhideWhenUsed="1"/>
+    <w:lsdException w:name="Table Columns 3" w:semiHidden="1" w:unhideWhenUsed="1"/>
+    <w:lsdException w:name="Table Columns 4" w:semiHidden="1" w:unhideWhenUsed="1"/>
+    <w:lsdException w:name="Table Columns 5" w:semiHidden="1" w:unhideWhenUsed="1"/>
+    <w:lsdException w:name="Table Grid 1" w:semiHidden="1" w:unhideWhenUsed="1"/>
+    <w:lsdException w:name="Table Grid 2" w:semiHidden="1" w:unhideWhenUsed="1"/>
+    <w:lsdException w:name="Table Grid 3" w:semiHidden="1" w:unhideWhenUsed="1"/>
+    <w:lsdException w:name="Table Grid 4" w:semiHidden="1" w:unhideWhenUsed="1"/>
+    <w:lsdException w:name="Table Grid 5" w:semiHidden="1" w:unhideWhenUsed="1"/>
+    <w:lsdException w:name="Table Grid 6" w:semiHidden="1" w:unhideWhenUsed="1"/>
+    <w:lsdException w:name="Table Grid 7" w:semiHidden="1" w:unhideWhenUsed="1"/>
+    <w:lsdException w:name="Table Grid 8" w:semiHidden="1" w:unhideWhenUsed="1"/>
+    <w:lsdException w:name="Table List 1" w:semiHidden="1" w:unhideWhenUsed="1"/>
+    <w:lsdException w:name="Table List 2" w:semiHidden="1" w:unhideWhenUsed="1"/>
+    <w:lsdException w:name="Table List 3" w:semiHidden="1" w:unhideWhenUsed="1"/>
+    <w:lsdException w:name="Table List 4" w:semiHidden="1" w:unhideWhenUsed="1"/>
+    <w:lsdException w:name="Table List 5" w:semiHidden="1" w:unhideWhenUsed="1"/>
+    <w:lsdException w:name="Table List 6" w:semiHidden="1" w:unhideWhenUsed="1"/>
+    <w:lsdException w:name="Table List 7" w:semiHidden="1" w:unhideWhenUsed="1"/>
+    <w:lsdException w:name="Table List 8" w:semiHidden="1" w:unhideWhenUsed="1"/>
+    <w:lsdException w:name="Table 3D effects 1" w:semiHidden="1" w:unhideWhenUsed="1"/>
+    <w:lsdException w:name="Table 3D effects 2" w:semiHidden="1" w:unhideWhenUsed="1"/>
+    <w:lsdException w:name="Table 3D effects 3" w:semiHidden="1" w:unhideWhenUsed="1"/>
+    <w:lsdException w:name="Table Contemporary" w:semiHidden="1" w:unhideWhenUsed="1"/>
+    <w:lsdException w:name="Table Elegant" w:semiHidden="1" w:unhideWhenUsed="1"/>
+    <w:lsdException w:name="Table Professional" w:semiHidden="1" w:unhideWhenUsed="1"/>
+    <w:lsdException w:name="Table Subtle 1" w:semiHidden="1" w:unhideWhenUsed="1"/>
+    <w:lsdException w:name="Table Subtle 2" w:semiHidden="1" w:unhideWhenUsed="1"/>
+    <w:lsdException w:name="Table Web 1" w:semiHidden="1" w:unhideWhenUsed="1"/>
+    <w:lsdException w:name="Table Web 2" w:semiHidden="1" w:unhideWhenUsed="1"/>
+    <w:lsdException w:name="Table Web 3" w:semiHidden="1" w:unhideWhenUsed="1"/>
+    <w:lsdException w:name="Balloon Text" w:semiHidden="1" w:unhideWhenUsed="1"/>
+    <w:lsdException w:name="Table Grid" w:uiPriority="39"/>
+    <w:lsdException w:name="Table Theme" w:semiHidden="1" w:unhideWhenUsed="1"/>
+    <w:lsdException w:name="Placeholder Text" w:semiHidden="1"/>
+    <w:lsdException w:name="No Spacing" w:uiPriority="1" w:qFormat="1"/>
+    <w:lsdException w:name="Light Shading" w:uiPriority="60"/>
+    <w:lsdException w:name="Light List" w:uiPriority="61"/>
+    <w:lsdException w:name="Light Grid" w:uiPriority="62"/>
+    <w:lsdException w:name="Medium Shading 1" w:uiPriority="63"/>
+    <w:lsdException w:name="Medium Shading 2" w:uiPriority="64"/>
+    <w:lsdException w:name="Medium List 1" w:uiPriority="65"/>
+    <w:lsdException w:name="Medium List 2" w:uiPriority="66"/>
+    <w:lsdException w:name="Medium Grid 1" w:uiPriority="67"/>
+    <w:lsdException w:name="Medium Grid 2" w:uiPriority="68"/>
+    <w:lsdException w:name="Medium Grid 3" w:uiPriority="69"/>
+    <w:lsdException w:name="Dark List" w:uiPriority="70"/>
+    <w:lsdException w:name="Colorful Shading" w:uiPriority="71"/>
+    <w:lsdException w:name="Colorful List" w:uiPriority="72"/>
+    <w:lsdException w:name="Colorful Grid" w:uiPriority="73"/>
+    <w:lsdException w:name="Light Shading Accent 1" w:uiPriority="60"/>
+    <w:lsdException w:name="Light List Accent 1" w:uiPriority="61"/>
+    <w:lsdException w:name="Light Grid Accent 1" w:uiPriority="62"/>
+    <w:lsdException w:name="Medium Shading 1 Accent 1" w:uiPriority="63"/>
+    <w:lsdException w:name="Medium Shading 2 Accent 1" w:uiPriority="64"/>
+    <w:lsdException w:name="Medium List 1 Accent 1" w:uiPriority="65"/>
+    <w:lsdException w:name="Revision" w:semiHidden="1"/>
+    <w:lsdException w:name="List Paragraph" w:uiPriority="34" w:qFormat="1"/>
+    <w:lsdException w:name="Quote" w:uiPriority="29" w:qFormat="1"/>
+    <w:lsdException w:name="Intense Quote" w:uiPriority="30" w:qFormat="1"/>
+    <w:lsdException w:name="Medium List 2 Accent 1" w:uiPriority="66"/>
+    <w:lsdException w:name="Medium Grid 1 Accent 1" w:uiPriority="67"/>
+    <w:lsdException w:name="Medium Grid 2 Accent 1" w:uiPriority="68"/>
+    <w:lsdException w:name="Medium Grid 3 Accent 1" w:uiPriority="69"/>
+    <w:lsdException w:name="Dark List Accent 1" w:uiPriority="70"/>
+    <w:lsdException w:name="Colorful Shading Accent 1" w:uiPriority="71"/>
+    <w:lsdException w:name="Colorful List Accent 1" w:uiPriority="72"/>
+    <w:lsdException w:name="Colorful Grid Accent 1" w:uiPriority="73"/>
+    <w:lsdException w:name="Light Shading Accent 2" w:uiPriority="60"/>
+    <w:lsdException w:name="Light List Accent 2" w:uiPriority="61"/>
+    <w:lsdException w:name="Light Grid Accent 2" w:uiPriority="62"/>
+    <w:lsdException w:name="Medium Shading 1 Accent 2" w:uiPriority="63"/>
+    <w:lsdException w:name="Medium Shading 2 Accent 2" w:uiPriority="64"/>
+    <w:lsdException w:name="Medium List 1 Accent 2" w:uiPriority="65"/>
+    <w:lsdException w:name="Medium List 2 Accent 2" w:uiPriority="66"/>
+    <w:lsdException w:name="Medium Grid 1 Accent 2" w:uiPriority="67"/>
+    <w:lsdException w:name="Medium Grid 2 Accent 2" w:uiPriority="68"/>
+    <w:lsdException w:name="Medium Grid 3 Accent 2" w:uiPriority="69"/>
+    <w:lsdException w:name="Dark List Accent 2" w:uiPriority="70"/>
+    <w:lsdException w:name="Colorful Shading Accent 2" w:uiPriority="71"/>
+    <w:lsdException w:name="Colorful List Accent 2" w:uiPriority="72"/>
+    <w:lsdException w:name="Colorful Grid Accent 2" w:uiPriority="73"/>
+    <w:lsdException w:name="Light Shading Accent 3" w:uiPriority="60"/>
+    <w:lsdException w:name="Light List Accent 3" w:uiPriority="61"/>
+    <w:lsdException w:name="Light Grid Accent 3" w:uiPriority="62"/>
+    <w:lsdException w:name="Medium Shading 1 Accent 3" w:uiPriority="63"/>
+    <w:lsdException w:name="Medium Shading 2 Accent 3" w:uiPriority="64"/>
+    <w:lsdException w:name="Medium List 1 Accent 3" w:uiPriority="65"/>
+    <w:lsdException w:name="Medium List 2 Accent 3" w:uiPriority="66"/>
+    <w:lsdException w:name="Medium Grid 1 Accent 3" w:uiPriority="67"/>
+    <w:lsdException w:name="Medium Grid 2 Accent 3" w:uiPriority="68"/>
+    <w:lsdException w:name="Medium Grid 3 Accent 3" w:uiPriority="69"/>
+    <w:lsdException w:name="Dark List Accent 3" w:uiPriority="70"/>
+    <w:lsdException w:name="Colorful Shading Accent 3" w:uiPriority="71"/>
+    <w:lsdException w:name="Colorful List Accent 3" w:uiPriority="72"/>
+    <w:lsdException w:name="Colorful Grid Accent 3" w:uiPriority="73"/>
+    <w:lsdException w:name="Light Shading Accent 4" w:uiPriority="60"/>
+    <w:lsdException w:name="Light List Accent 4" w:uiPriority="61"/>
+    <w:lsdException w:name="Light Grid Accent 4" w:uiPriority="62"/>
+    <w:lsdException w:name="Medium Shading 1 Accent 4" w:uiPriority="63"/>
+    <w:lsdException w:name="Medium Shading 2 Accent 4" w:uiPriority="64"/>
+    <w:lsdException w:name="Medium List 1 Accent 4" w:uiPriority="65"/>
+    <w:lsdException w:name="Medium List 2 Accent 4" w:uiPriority="66"/>
+    <w:lsdException w:name="Medium Grid 1 Accent 4" w:uiPriority="67"/>
+    <w:lsdException w:name="Medium Grid 2 Accent 4" w:uiPriority="68"/>
+    <w:lsdException w:name="Medium Grid 3 Accent 4" w:uiPriority="69"/>
+    <w:lsdException w:name="Dark List Accent 4" w:uiPriority="70"/>
+    <w:lsdException w:name="Colorful Shading Accent 4" w:uiPriority="71"/>
+    <w:lsdException w:name="Colorful List Accent 4" w:uiPriority="72"/>
+    <w:lsdException w:name="Colorful Grid Accent 4" w:uiPriority="73"/>
+    <w:lsdException w:name="Light Shading Accent 5" w:uiPriority="60"/>
+    <w:lsdException w:name="Light List Accent 5" w:uiPriority="61"/>
+    <w:lsdException w:name="Light Grid Accent 5" w:uiPriority="62"/>
+    <w:lsdException w:name="Medium Shading 1 Accent 5" w:uiPriority="63"/>
+    <w:lsdException w:name="Medium Shading 2 Accent 5" w:uiPriority="64"/>
+    <w:lsdException w:name="Medium List 1 Accent 5" w:uiPriority="65"/>
+    <w:lsdException w:name="Medium List 2 Accent 5" w:uiPriority="66"/>
+    <w:lsdException w:name="Medium Grid 1 Accent 5" w:uiPriority="67"/>
+    <w:lsdException w:name="Medium Grid 2 Accent 5" w:uiPriority="68"/>
+    <w:lsdException w:name="Medium Grid 3 Accent 5" w:uiPriority="69"/>
+    <w:lsdException w:name="Dark List Accent 5" w:uiPriority="70"/>
+    <w:lsdException w:name="Colorful Shading Accent 5" w:uiPriority="71"/>
+    <w:lsdException w:name="Colorful List Accent 5" w:uiPriority="72"/>
+    <w:lsdException w:name="Colorful Grid Accent 5" w:uiPriority="73"/>
+    <w:lsdException w:name="Light Shading Accent 6" w:uiPriority="60"/>
+    <w:lsdException w:name="Light List Accent 6" w:uiPriority="61"/>
+    <w:lsdException w:name="Light Grid Accent 6" w:uiPriority="62"/>
+    <w:lsdException w:name="Medium Shading 1 Accent 6" w:uiPriority="63"/>
+    <w:lsdException w:name="Medium Shading 2 Accent 6" w:uiPriority="64"/>
+    <w:lsdException w:name="Medium List 1 Accent 6" w:uiPriority="65"/>
+    <w:lsdException w:name="Medium List 2 Accent 6" w:uiPriority="66"/>
+    <w:lsdException w:name="Medium Grid 1 Accent 6" w:uiPriority="67"/>
+    <w:lsdException w:name="Medium Grid 2 Accent 6" w:uiPriority="68"/>
+    <w:lsdException w:name="Medium Grid 3 Accent 6" w:uiPriority="69"/>
+    <w:lsdException w:name="Dark List Accent 6" w:uiPriority="70"/>
+    <w:lsdException w:name="Colorful Shading Accent 6" w:uiPriority="71"/>
+    <w:lsdException w:name="Colorful List Accent 6" w:uiPriority="72"/>
+    <w:lsdException w:name="Colorful Grid Accent 6" w:uiPriority="73"/>
+    <w:lsdException w:name="Subtle Emphasis" w:uiPriority="19" w:qFormat="1"/>
+    <w:lsdException w:name="Intense Emphasis" w:uiPriority="21" w:qFormat="1"/>
+    <w:lsdException w:name="Subtle Reference" w:uiPriority="31" w:qFormat="1"/>
+    <w:lsdException w:name="Intense Reference" w:uiPriority="32" w:qFormat="1"/>
+    <w:lsdException w:name="Book Title" w:uiPriority="33" w:qFormat="1"/>
+    <w:lsdException w:name="Bibliography" w:semiHidden="1" w:uiPriority="37" w:unhideWhenUsed="1"/>
+    <w:lsdException w:name="TOC Heading" w:semiHidden="1" w:uiPriority="39" w:unhideWhenUsed="1" w:qFormat="1"/>
+    <w:lsdException w:name="Plain Table 1" w:uiPriority="41"/>
+    <w:lsdException w:name="Plain Table 2" w:uiPriority="42"/>
+    <w:lsdException w:name="Plain Table 3" w:uiPriority="43"/>
+    <w:lsdException w:name="Plain Table 4" w:uiPriority="44"/>
+    <w:lsdException w:name="Plain Table 5" w:uiPriority="45"/>
+    <w:lsdException w:name="Grid Table Light" w:uiPriority="40"/>
+    <w:lsdException w:name="Grid Table 1 Light" w:uiPriority="46"/>
+    <w:lsdException w:name="Grid Table 2" w:uiPriority="47"/>
+    <w:lsdException w:name="Grid Table 3" w:uiPriority="48"/>
+    <w:lsdException w:name="Grid Table 4" w:uiPriority="49"/>
+    <w:lsdException w:name="Grid Table 5 Dark" w:uiPriority="50"/>
+    <w:lsdException w:name="Grid Table 6 Colorful" w:uiPriority="51"/>
+    <w:lsdException w:name="Grid Table 7 Colorful" w:uiPriority="52"/>
+    <w:lsdException w:name="Grid Table 1 Light Accent 1" w:uiPriority="46"/>
+    <w:lsdException w:name="Grid Table 2 Accent 1" w:uiPriority="47"/>
+    <w:lsdException w:name="Grid Table 3 Accent 1" w:uiPriority="48"/>
+    <w:lsdException w:name="Grid Table 4 Accent 1" w:uiPriority="49"/>
+    <w:lsdException w:name="Grid Table 5 Dark Accent 1" w:uiPriority="50"/>
+    <w:lsdException w:name="Grid Table 6 Colorful Accent 1" w:uiPriority="51"/>
+    <w:lsdException w:name="Grid Table 7 Colorful Accent 1" w:uiPriority="52"/>
+    <w:lsdException w:name="Grid Table 1 Light Accent 2" w:uiPriority="46"/>
+    <w:lsdException w:name="Grid Table 2 Accent 2" w:uiPriority="47"/>
+    <w:lsdException w:name="Grid Table 3 Accent 2" w:uiPriority="48"/>
+    <w:lsdException w:name="Grid Table 4 Accent 2" w:uiPriority="49"/>
+    <w:lsdException w:name="Grid Table 5 Dark Accent 2" w:uiPriority="50"/>
+    <w:lsdException w:name="Grid Table 6 Colorful Accent 2" w:uiPriority="51"/>
+    <w:lsdException w:name="Grid Table 7 Colorful Accent 2" w:uiPriority="52"/>
+    <w:lsdException w:name="Grid Table 1 Light Accent 3" w:uiPriority="46"/>
+    <w:lsdException w:name="Grid Table 2 Accent 3" w:uiPriority="47"/>
+    <w:lsdException w:name="Grid Table 3 Accent 3" w:uiPriority="48"/>
+    <w:lsdException w:name="Grid Table 4 Accent 3" w:uiPriority="49"/>
+    <w:lsdException w:name="Grid Table 5 Dark Accent 3" w:uiPriority="50"/>
+    <w:lsdException w:name="Grid Table 6 Colorful Accent 3" w:uiPriority="51"/>
+    <w:lsdException w:name="Grid Table 7 Colorful Accent 3" w:uiPriority="52"/>
+    <w:lsdException w:name="Grid Table 1 Light Accent 4" w:uiPriority="46"/>
+    <w:lsdException w:name="Grid Table 2 Accent 4" w:uiPriority="47"/>
+    <w:lsdException w:name="Grid Table 3 Accent 4" w:uiPriority="48"/>
+    <w:lsdException w:name="Grid Table 4 Accent 4" w:uiPriority="49"/>
+    <w:lsdException w:name="Grid Table 5 Dark Accent 4" w:uiPriority="50"/>
+    <w:lsdException w:name="Grid Table 6 Colorful Accent 4" w:uiPriority="51"/>
+    <w:lsdException w:name="Grid Table 7 Colorful Accent 4" w:uiPriority="52"/>
+    <w:lsdException w:name="Grid Table 1 Light Accent 5" w:uiPriority="46"/>
+    <w:lsdException w:name="Grid Table 2 Accent 5" w:uiPriority="47"/>
+    <w:lsdException w:name="Grid Table 3 Accent 5" w:uiPriority="48"/>
+    <w:lsdException w:name="Grid Table 4 Accent 5" w:uiPriority="49"/>
+    <w:lsdException w:name="Grid Table 5 Dark Accent 5" w:uiPriority="50"/>
+    <w:lsdException w:name="Grid Table 6 Colorful Accent 5" w:uiPriority="51"/>
+    <w:lsdException w:name="Grid Table 7 Colorful Accent 5" w:uiPriority="52"/>
+    <w:lsdException w:name="Grid Table 1 Light Accent 6" w:uiPriority="46"/>
+    <w:lsdException w:name="Grid Table 2 Accent 6" w:uiPriority="47"/>
+    <w:lsdException w:name="Grid Table 3 Accent 6" w:uiPriority="48"/>
+    <w:lsdException w:name="Grid Table 4 Accent 6" w:uiPriority="49"/>
+    <w:lsdException w:name="Grid Table 5 Dark Accent 6" w:uiPriority="50"/>
+    <w:lsdException w:name="Grid Table 6 Colorful Accent 6" w:uiPriority="51"/>
+    <w:lsdException w:name="Grid Table 7 Colorful Accent 6" w:uiPriority="52"/>
+    <w:lsdException w:name="List Table 1 Light" w:uiPriority="46"/>
+    <w:lsdException w:name="List Table 2" w:uiPriority="47"/>
+    <w:lsdException w:name="List Table 3" w:uiPriority="48"/>
+    <w:lsdException w:name="List Table 4" w:uiPriority="49"/>
+    <w:lsdException w:name="List Table 5 Dark" w:uiPriority="50"/>
+    <w:lsdException w:name="List Table 6 Colorful" w:uiPriority="51"/>
+    <w:lsdException w:name="List Table 7 Colorful" w:uiPriority="52"/>
+    <w:lsdException w:name="List Table 1 Light Accent 1" w:uiPriority="46"/>
+    <w:lsdException w:name="List Table 2 Accent 1" w:uiPriority="47"/>
+    <w:lsdException w:name="List Table 3 Accent 1" w:uiPriority="48"/>
+    <w:lsdException w:name="List Table 4 Accent 1" w:uiPriority="49"/>
+    <w:lsdException w:name="List Table 5 Dark Accent 1" w:uiPriority="50"/>
+    <w:lsdException w:name="List Table 6 Colorful Accent 1" w:uiPriority="51"/>
+    <w:lsdException w:name="List Table 7 Colorful Accent 1" w:uiPriority="52"/>
+    <w:lsdException w:name="List Table 1 Light Accent 2" w:uiPriority="46"/>
+    <w:lsdException w:name="List Table 2 Accent 2" w:uiPriority="47"/>
+    <w:lsdException w:name="List Table 3 Accent 2" w:uiPriority="48"/>
+    <w:lsdException w:name="List Table 4 Accent 2" w:uiPriority="49"/>
+    <w:lsdException w:name="List Table 5 Dark Accent 2" w:uiPriority="50"/>
+    <w:lsdException w:name="List Table 6 Colorful Accent 2" w:uiPriority="51"/>
+    <w:lsdException w:name="List Table 7 Colorful Accent 2" w:uiPriority="52"/>
+    <w:lsdException w:name="List Table 1 Light Accent 3" w:uiPriority="46"/>
+    <w:lsdException w:name="List Table 2 Accent 3" w:uiPriority="47"/>
+    <w:lsdException w:name="List Table 3 Accent 3" w:uiPriority="48"/>
+    <w:lsdException w:name="List Table 4 Accent 3" w:uiPriority="49"/>
+    <w:lsdException w:name="List Table 5 Dark Accent 3" w:uiPriority="50"/>
+    <w:lsdException w:name="List Table 6 Colorful Accent 3" w:uiPriority="51"/>
+    <w:lsdException w:name="List Table 7 Colorful Accent 3" w:uiPriority="52"/>
+    <w:lsdException w:name="List Table 1 Light Accent 4" w:uiPriority="46"/>
+    <w:lsdException w:name="List Table 2 Accent 4" w:uiPriority="47"/>
+    <w:lsdException w:name="List Table 3 Accent 4" w:uiPriority="48"/>
+    <w:lsdException w:name="List Table 4 Accent 4" w:uiPriority="49"/>
+    <w:lsdException w:name="List Table 5 Dark Accent 4" w:uiPriority="50"/>
+    <w:lsdException w:name="List Table 6 Colorful Accent 4" w:uiPriority="51"/>
+    <w:lsdException w:name="List Table 7 Colorful Accent 4" w:uiPriority="52"/>
+    <w:lsdException w:name="List Table 1 Light Accent 5" w:uiPriority="46"/>
+    <w:lsdException w:name="List Table 2 Accent 5" w:uiPriority="47"/>
+    <w:lsdException w:name="List Table 3 Accent 5" w:uiPriority="48"/>
+    <w:lsdException w:name="List Table 4 Accent 5" w:uiPriority="49"/>
+    <w:lsdException w:name="List Table 5 Dark Accent 5" w:uiPriority="50"/>
+    <w:lsdException w:name="List Table 6 Colorful Accent 5" w:uiPriority="51"/>
+    <w:lsdException w:name="List Table 7 Colorful Accent 5" w:uiPriority="52"/>
+    <w:lsdException w:name="List Table 1 Light Accent 6" w:uiPriority="46"/>
+    <w:lsdException w:name="List Table 2 Accent 6" w:uiPriority="47"/>
+    <w:lsdException w:name="List Table 3 Accent 6" w:uiPriority="48"/>
+    <w:lsdException w:name="List Table 4 Accent 6" w:uiPriority="49"/>
+    <w:lsdException w:name="List Table 5 Dark Accent 6" w:uiPriority="50"/>
+    <w:lsdException w:name="List Table 6 Colorful Accent 6" w:uiPriority="51"/>
+    <w:lsdException w:name="List Table 7 Colorful Accent 6" w:uiPriority="52"/>
+    <w:lsdException w:name="Mention" w:semiHidden="1" w:unhideWhenUsed="1"/>
+    <w:lsdException w:name="Smart Hyperlink" w:semiHidden="1" w:unhideWhenUsed="1"/>
+    <w:lsdException w:name="Hashtag" w:semiHidden="1" w:unhideWhenUsed="1"/>
+    <w:lsdException w:name="Unresolved Mention" w:semiHidden="1" w:unhideWhenUsed="1"/>
+    <w:lsdException w:name="Smart Link" w:semiHidden="1" w:unhideWhenUsed="1"/>
+  </w:latentStyles>
+  <w:style w:type="paragraph" w:default="1" w:styleId="Normal">
+    <w:name w:val="Normal"/>
+    <w:qFormat/>
   </w:style>
-  <w:style w:type="table" w:styleId="TableNormal" w:default="1">
-    <w:name w:val="Table Normal"/>
-  </w:style>
-  <w:style w:type="paragraph" w:styleId="Heading1">
+  <w:style w:type="paragraph" w:styleId="Ttulo1">
     <w:name w:val="heading 1"/>
     <w:basedOn w:val="Normal"/>
     <w:next w:val="Normal"/>
+    <w:uiPriority w:val="9"/>
+    <w:qFormat/>
     <w:pPr>
-      <w:keepNext w:val="1"/>
-      <w:keepLines w:val="1"/>
-      <w:pageBreakBefore w:val="0"/>
-      <w:spacing w:after="120" w:lineRule="auto"/>
+      <w:keepNext/>
+      <w:keepLines/>
+      <w:spacing w:after="120"/>
+      <w:outlineLvl w:val="0"/>
     </w:pPr>
     <w:rPr>
-      <w:b w:val="1"/>
-      <w:color w:val="00ab44"/>
+      <w:b/>
+      <w:color w:val="00AB44"/>
       <w:sz w:val="28"/>
       <w:szCs w:val="28"/>
     </w:rPr>
   </w:style>
-  <w:style w:type="paragraph" w:styleId="Heading2">
+  <w:style w:type="paragraph" w:styleId="Ttulo2">
     <w:name w:val="heading 2"/>
     <w:basedOn w:val="Normal"/>
     <w:next w:val="Normal"/>
+    <w:uiPriority w:val="9"/>
+    <w:semiHidden/>
+    <w:unhideWhenUsed/>
+    <w:qFormat/>
     <w:pPr>
-      <w:keepNext w:val="1"/>
-      <w:keepLines w:val="1"/>
-      <w:pageBreakBefore w:val="0"/>
-      <w:spacing w:after="0" w:before="320" w:line="240" w:lineRule="auto"/>
+      <w:keepNext/>
+      <w:keepLines/>
+      <w:spacing w:before="320" w:after="0" w:line="240" w:lineRule="auto"/>
+      <w:outlineLvl w:val="1"/>
     </w:pPr>
     <w:rPr>
-      <w:b w:val="1"/>
+      <w:b/>
       <w:sz w:val="26"/>
       <w:szCs w:val="26"/>
     </w:rPr>
   </w:style>
-  <w:style w:type="paragraph" w:styleId="Heading3">
+  <w:style w:type="paragraph" w:styleId="Ttulo3">
     <w:name w:val="heading 3"/>
     <w:basedOn w:val="Normal"/>
     <w:next w:val="Normal"/>
+    <w:uiPriority w:val="9"/>
+    <w:semiHidden/>
+    <w:unhideWhenUsed/>
+    <w:qFormat/>
     <w:pPr>
-      <w:keepNext w:val="1"/>
-      <w:keepLines w:val="1"/>
-      <w:pageBreakBefore w:val="0"/>
-      <w:spacing w:after="0" w:before="200" w:line="240" w:lineRule="auto"/>
+      <w:keepNext/>
+      <w:keepLines/>
+      <w:spacing w:before="200" w:after="0" w:line="240" w:lineRule="auto"/>
+      <w:outlineLvl w:val="2"/>
     </w:pPr>
     <w:rPr>
       <w:sz w:val="26"/>
       <w:szCs w:val="26"/>
     </w:rPr>
   </w:style>
-  <w:style w:type="paragraph" w:styleId="Heading4">
+  <w:style w:type="paragraph" w:styleId="Ttulo4">
     <w:name w:val="heading 4"/>
     <w:basedOn w:val="Normal"/>
     <w:next w:val="Normal"/>
+    <w:uiPriority w:val="9"/>
+    <w:semiHidden/>
+    <w:unhideWhenUsed/>
+    <w:qFormat/>
     <w:pPr>
-      <w:keepNext w:val="1"/>
-      <w:keepLines w:val="1"/>
-      <w:pageBreakBefore w:val="0"/>
-      <w:spacing w:after="0" w:before="160" w:lineRule="auto"/>
+      <w:keepNext/>
+      <w:keepLines/>
+      <w:spacing w:before="160" w:after="0"/>
+      <w:outlineLvl w:val="3"/>
     </w:pPr>
     <w:rPr>
-      <w:rFonts w:ascii="Trebuchet MS" w:cs="Trebuchet MS" w:eastAsia="Trebuchet MS" w:hAnsi="Trebuchet MS"/>
+      <w:rFonts w:ascii="Trebuchet MS" w:eastAsia="Trebuchet MS" w:hAnsi="Trebuchet MS" w:cs="Trebuchet MS"/>
       <w:color w:val="666666"/>
-      <w:sz w:val="22"/>
-      <w:szCs w:val="22"/>
       <w:u w:val="single"/>
     </w:rPr>
   </w:style>
-  <w:style w:type="paragraph" w:styleId="Heading5">
+  <w:style w:type="paragraph" w:styleId="Ttulo5">
     <w:name w:val="heading 5"/>
     <w:basedOn w:val="Normal"/>
     <w:next w:val="Normal"/>
+    <w:uiPriority w:val="9"/>
+    <w:semiHidden/>
+    <w:unhideWhenUsed/>
+    <w:qFormat/>
     <w:pPr>
-      <w:keepNext w:val="1"/>
-      <w:keepLines w:val="1"/>
-      <w:pageBreakBefore w:val="0"/>
-      <w:spacing w:after="0" w:before="160" w:lineRule="auto"/>
+      <w:keepNext/>
+      <w:keepLines/>
+      <w:spacing w:before="160" w:after="0"/>
+      <w:outlineLvl w:val="4"/>
     </w:pPr>
     <w:rPr>
-      <w:rFonts w:ascii="Trebuchet MS" w:cs="Trebuchet MS" w:eastAsia="Trebuchet MS" w:hAnsi="Trebuchet MS"/>
+      <w:rFonts w:ascii="Trebuchet MS" w:eastAsia="Trebuchet MS" w:hAnsi="Trebuchet MS" w:cs="Trebuchet MS"/>
       <w:color w:val="666666"/>
-      <w:sz w:val="22"/>
-      <w:szCs w:val="22"/>
     </w:rPr>
   </w:style>
-  <w:style w:type="paragraph" w:styleId="Heading6">
+  <w:style w:type="paragraph" w:styleId="Ttulo6">
     <w:name w:val="heading 6"/>
     <w:basedOn w:val="Normal"/>
     <w:next w:val="Normal"/>
+    <w:uiPriority w:val="9"/>
+    <w:semiHidden/>
+    <w:unhideWhenUsed/>
+    <w:qFormat/>
     <w:pPr>
-      <w:keepNext w:val="1"/>
-      <w:keepLines w:val="1"/>
-      <w:pageBreakBefore w:val="0"/>
-      <w:spacing w:after="0" w:before="160" w:lineRule="auto"/>
+      <w:keepNext/>
+      <w:keepLines/>
+      <w:spacing w:before="160" w:after="0"/>
+      <w:outlineLvl w:val="5"/>
     </w:pPr>
     <w:rPr>
-      <w:rFonts w:ascii="Trebuchet MS" w:cs="Trebuchet MS" w:eastAsia="Trebuchet MS" w:hAnsi="Trebuchet MS"/>
-      <w:i w:val="1"/>
+      <w:rFonts w:ascii="Trebuchet MS" w:eastAsia="Trebuchet MS" w:hAnsi="Trebuchet MS" w:cs="Trebuchet MS"/>
+      <w:i/>
       <w:color w:val="666666"/>
-      <w:sz w:val="22"/>
-      <w:szCs w:val="22"/>
     </w:rPr>
   </w:style>
-  <w:style w:type="paragraph" w:styleId="Title">
+  <w:style w:type="character" w:default="1" w:styleId="Fuentedeprrafopredeter">
+    <w:name w:val="Default Paragraph Font"/>
+    <w:uiPriority w:val="1"/>
+    <w:semiHidden/>
+    <w:unhideWhenUsed/>
+  </w:style>
+  <w:style w:type="table" w:default="1" w:styleId="Tablanormal">
+    <w:name w:val="Normal Table"/>
+    <w:uiPriority w:val="99"/>
+    <w:semiHidden/>
+    <w:unhideWhenUsed/>
+    <w:tblPr>
+      <w:tblInd w:w="0" w:type="dxa"/>
+      <w:tblCellMar>
+        <w:top w:w="0" w:type="dxa"/>
+        <w:left w:w="108" w:type="dxa"/>
+        <w:bottom w:w="0" w:type="dxa"/>
+        <w:right w:w="108" w:type="dxa"/>
+      </w:tblCellMar>
+    </w:tblPr>
+  </w:style>
+  <w:style w:type="numbering" w:default="1" w:styleId="Sinlista">
+    <w:name w:val="No List"/>
+    <w:uiPriority w:val="99"/>
+    <w:semiHidden/>
+    <w:unhideWhenUsed/>
+  </w:style>
+  <w:style w:type="table" w:customStyle="1" w:styleId="TableNormal">
+    <w:name w:val="Table Normal"/>
+    <w:tblPr>
+      <w:tblCellMar>
+        <w:top w:w="0" w:type="dxa"/>
+        <w:left w:w="0" w:type="dxa"/>
+        <w:bottom w:w="0" w:type="dxa"/>
+        <w:right w:w="0" w:type="dxa"/>
+      </w:tblCellMar>
+    </w:tblPr>
+  </w:style>
+  <w:style w:type="paragraph" w:styleId="Ttulo">
     <w:name w:val="Title"/>
     <w:basedOn w:val="Normal"/>
     <w:next w:val="Normal"/>
+    <w:uiPriority w:val="10"/>
+    <w:qFormat/>
     <w:pPr>
-      <w:keepNext w:val="1"/>
-      <w:keepLines w:val="1"/>
-      <w:pageBreakBefore w:val="0"/>
+      <w:keepNext/>
+      <w:keepLines/>
       <w:spacing w:after="0" w:line="240" w:lineRule="auto"/>
     </w:pPr>
     <w:rPr>
-      <w:b w:val="1"/>
-      <w:color w:val="00ab44"/>
+      <w:b/>
+      <w:color w:val="00AB44"/>
       <w:sz w:val="96"/>
       <w:szCs w:val="96"/>
     </w:rPr>
   </w:style>
-  <w:style w:type="paragraph" w:styleId="Subtitle">
+  <w:style w:type="paragraph" w:styleId="Subttulo">
     <w:name w:val="Subtitle"/>
     <w:basedOn w:val="Normal"/>
     <w:next w:val="Normal"/>
+    <w:uiPriority w:val="11"/>
+    <w:qFormat/>
     <w:pPr>
-      <w:keepNext w:val="1"/>
-      <w:keepLines w:val="1"/>
-      <w:pageBreakBefore w:val="0"/>
+      <w:keepNext/>
+      <w:keepLines/>
     </w:pPr>
     <w:rPr>
       <w:sz w:val="48"/>
       <w:szCs w:val="48"/>
+    </w:rPr>
+  </w:style>
+  <w:style w:type="character" w:styleId="Hipervnculo">
+    <w:name w:val="Hyperlink"/>
+    <w:basedOn w:val="Fuentedeprrafopredeter"/>
+    <w:uiPriority w:val="99"/>
+    <w:unhideWhenUsed/>
+    <w:rsid w:val="006E277F"/>
+    <w:rPr>
+      <w:color w:val="0000FF" w:themeColor="hyperlink"/>
+      <w:u w:val="single"/>
+    </w:rPr>
+  </w:style>
+  <w:style w:type="character" w:styleId="Mencinsinresolver">
+    <w:name w:val="Unresolved Mention"/>
+    <w:basedOn w:val="Fuentedeprrafopredeter"/>
+    <w:uiPriority w:val="99"/>
+    <w:semiHidden/>
+    <w:unhideWhenUsed/>
+    <w:rsid w:val="006E277F"/>
+    <w:rPr>
+      <w:color w:val="605E5C"/>
+      <w:shd w:val="clear" w:color="auto" w:fill="E1DFDD"/>
     </w:rPr>
   </w:style>
 </w:styles>
